--- a/Anirudh/43_Tiwari_Anirudh_Part2.docx
+++ b/Anirudh/43_Tiwari_Anirudh_Part2.docx
@@ -4245,6 +4245,20 @@
     </w:p>
     <w:p>
       <w:pPr>
+        <w:rPr>
+          <w:b/>
+        </w:rPr>
+      </w:pPr>
+    </w:p>
+    <w:p>
+      <w:pPr>
+        <w:rPr>
+          <w:b/>
+        </w:rPr>
+      </w:pPr>
+    </w:p>
+    <w:p>
+      <w:pPr>
         <w:pStyle w:val="ListParagraph"/>
         <w:numPr>
           <w:ilvl w:val="0"/>
@@ -4454,14 +4468,12 @@
           <w:szCs w:val="24"/>
         </w:rPr>
       </w:pPr>
-      <w:proofErr w:type="spellStart"/>
-      <w:r>
-        <w:rPr>
-          <w:b/>
-        </w:rPr>
-        <w:t>Implementor</w:t>
-      </w:r>
-      <w:proofErr w:type="spellEnd"/>
+      <w:r>
+        <w:rPr>
+          <w:b/>
+        </w:rPr>
+        <w:t>Implemented By</w:t>
+      </w:r>
       <w:r>
         <w:rPr>
           <w:b/>
@@ -4485,6 +4497,16 @@
     <w:p>
       <w:pPr>
         <w:ind w:left="1080"/>
+        <w:rPr>
+          <w:noProof/>
+          <w:lang w:eastAsia="en-US" w:bidi="ar-SA"/>
+        </w:rPr>
+      </w:pPr>
+    </w:p>
+    <w:p>
+      <w:pPr>
+        <w:ind w:left="1080"/>
+        <w:jc w:val="center"/>
         <w:rPr>
           <w:noProof/>
           <w:lang w:eastAsia="en-US" w:bidi="ar-SA"/>
@@ -4504,7 +4526,7 @@
         <w:lastRenderedPageBreak/>
         <w:drawing>
           <wp:inline distT="0" distB="0" distL="0" distR="0">
-            <wp:extent cx="3943350" cy="7315200"/>
+            <wp:extent cx="4960783" cy="8921750"/>
             <wp:effectExtent l="0" t="0" r="0" b="0"/>
             <wp:docPr id="1" name="Picture 1"/>
             <wp:cNvGraphicFramePr>
@@ -4525,13 +4547,13 @@
                         </a:ext>
                       </a:extLst>
                     </a:blip>
-                    <a:srcRect l="14038" r="2941" b="17242"/>
+                    <a:srcRect l="14038" t="2526" r="2941" b="17242"/>
                     <a:stretch/>
                   </pic:blipFill>
                   <pic:spPr bwMode="auto">
                     <a:xfrm>
                       <a:off x="0" y="0"/>
-                      <a:ext cx="3943350" cy="7315200"/>
+                      <a:ext cx="4967821" cy="8934408"/>
                     </a:xfrm>
                     <a:prstGeom prst="rect">
                       <a:avLst/>
@@ -4552,8 +4574,6 @@
         </w:drawing>
       </w:r>
     </w:p>
-    <w:p/>
-    <w:p/>
     <w:p>
       <w:pPr>
         <w:rPr>
@@ -4564,6 +4584,7 @@
         <w:rPr>
           <w:u w:val="single"/>
         </w:rPr>
+        <w:lastRenderedPageBreak/>
         <w:t>Activity Diagram 2</w:t>
       </w:r>
     </w:p>
@@ -4637,7 +4658,6 @@
         <w:ind w:left="1440"/>
       </w:pPr>
       <w:r>
-        <w:lastRenderedPageBreak/>
         <w:t>UC</w:t>
       </w:r>
       <w:r>
@@ -4666,14 +4686,12 @@
           <w:lang w:eastAsia="en-US" w:bidi="ar-SA"/>
         </w:rPr>
       </w:pPr>
-      <w:proofErr w:type="spellStart"/>
-      <w:r>
-        <w:rPr>
-          <w:b/>
-        </w:rPr>
-        <w:t>Implementor</w:t>
-      </w:r>
-      <w:proofErr w:type="spellEnd"/>
+      <w:r>
+        <w:rPr>
+          <w:b/>
+        </w:rPr>
+        <w:t>Implemented By</w:t>
+      </w:r>
       <w:r>
         <w:rPr>
           <w:b/>
@@ -4760,10 +4778,32 @@
           <w:u w:val="single"/>
         </w:rPr>
       </w:pPr>
-      <w:r>
+    </w:p>
+    <w:p>
+      <w:pPr>
         <w:rPr>
           <w:u w:val="single"/>
         </w:rPr>
+      </w:pPr>
+    </w:p>
+    <w:p>
+      <w:pPr>
+        <w:rPr>
+          <w:u w:val="single"/>
+        </w:rPr>
+      </w:pPr>
+    </w:p>
+    <w:p>
+      <w:pPr>
+        <w:rPr>
+          <w:u w:val="single"/>
+        </w:rPr>
+      </w:pPr>
+      <w:r>
+        <w:rPr>
+          <w:u w:val="single"/>
+        </w:rPr>
+        <w:lastRenderedPageBreak/>
         <w:t>Activity Diagram 3</w:t>
       </w:r>
     </w:p>
@@ -4854,14 +4894,12 @@
           <w:szCs w:val="24"/>
         </w:rPr>
       </w:pPr>
-      <w:proofErr w:type="spellStart"/>
-      <w:r>
-        <w:rPr>
-          <w:b/>
-        </w:rPr>
-        <w:t>Implementor</w:t>
-      </w:r>
-      <w:proofErr w:type="spellEnd"/>
+      <w:r>
+        <w:rPr>
+          <w:b/>
+        </w:rPr>
+        <w:t>Implemented By</w:t>
+      </w:r>
       <w:r>
         <w:rPr>
           <w:b/>
@@ -4894,7 +4932,6 @@
       <w:pPr>
         <w:jc w:val="center"/>
       </w:pPr>
-      <w:bookmarkStart w:id="0" w:name="_GoBack"/>
       <w:r>
         <w:rPr>
           <w:noProof/>
@@ -4949,7 +4986,6 @@
           </wp:inline>
         </w:drawing>
       </w:r>
-      <w:bookmarkEnd w:id="0"/>
     </w:p>
     <w:p>
       <w:pPr>
@@ -4967,6 +5003,10 @@
       </w:pPr>
     </w:p>
     <w:p/>
+    <w:p/>
+    <w:p/>
+    <w:p/>
+    <w:p/>
     <w:p>
       <w:pPr>
         <w:rPr>
@@ -4977,6 +5017,7 @@
         <w:rPr>
           <w:u w:val="single"/>
         </w:rPr>
+        <w:lastRenderedPageBreak/>
         <w:t>Activity Diagram 4</w:t>
       </w:r>
     </w:p>
@@ -5084,14 +5125,12 @@
           <w:szCs w:val="24"/>
         </w:rPr>
       </w:pPr>
-      <w:proofErr w:type="spellStart"/>
-      <w:r>
-        <w:rPr>
-          <w:b/>
-        </w:rPr>
-        <w:t>Implementor</w:t>
-      </w:r>
-      <w:proofErr w:type="spellEnd"/>
+      <w:r>
+        <w:rPr>
+          <w:b/>
+        </w:rPr>
+        <w:t>Implemented By</w:t>
+      </w:r>
       <w:r>
         <w:rPr>
           <w:b/>
@@ -5135,7 +5174,6 @@
           <w:szCs w:val="24"/>
           <w:lang w:eastAsia="en-US" w:bidi="ar-SA"/>
         </w:rPr>
-        <w:lastRenderedPageBreak/>
         <w:drawing>
           <wp:inline distT="0" distB="0" distL="0" distR="0">
             <wp:extent cx="5321300" cy="5117865"/>
@@ -5187,7 +5225,6 @@
       </w:r>
     </w:p>
     <w:p/>
-    <w:p/>
     <w:p>
       <w:pPr>
         <w:rPr>
@@ -5268,7 +5305,10 @@
         <w:t xml:space="preserve"> </w:t>
       </w:r>
       <w:r>
-        <w:t>05: Paste File</w:t>
+        <w:t>06</w:t>
+      </w:r>
+      <w:r>
+        <w:t>: Paste File</w:t>
       </w:r>
     </w:p>
     <w:p>
@@ -5290,14 +5330,12 @@
           <w:szCs w:val="24"/>
         </w:rPr>
       </w:pPr>
-      <w:proofErr w:type="spellStart"/>
-      <w:r>
-        <w:rPr>
-          <w:b/>
-        </w:rPr>
-        <w:t>Implementor</w:t>
-      </w:r>
-      <w:proofErr w:type="spellEnd"/>
+      <w:r>
+        <w:rPr>
+          <w:b/>
+        </w:rPr>
+        <w:t>Implemented By</w:t>
+      </w:r>
       <w:r>
         <w:rPr>
           <w:b/>
@@ -5343,7 +5381,6 @@
           <w:szCs w:val="24"/>
           <w:lang w:eastAsia="en-US" w:bidi="ar-SA"/>
         </w:rPr>
-        <w:lastRenderedPageBreak/>
         <w:drawing>
           <wp:inline distT="0" distB="0" distL="0" distR="0">
             <wp:extent cx="5473689" cy="5236072"/>
@@ -5400,7 +5437,831 @@
     <w:p/>
     <w:p/>
     <w:p/>
+    <w:p>
+      <w:pPr>
+        <w:pStyle w:val="ListParagraph"/>
+        <w:numPr>
+          <w:ilvl w:val="0"/>
+          <w:numId w:val="3"/>
+        </w:numPr>
+        <w:rPr>
+          <w:sz w:val="30"/>
+          <w:szCs w:val="30"/>
+        </w:rPr>
+      </w:pPr>
+      <w:r>
+        <w:rPr>
+          <w:b/>
+          <w:sz w:val="30"/>
+          <w:szCs w:val="30"/>
+        </w:rPr>
+        <w:t>Sequence Diagrams</w:t>
+      </w:r>
+    </w:p>
+    <w:p>
+      <w:pPr>
+        <w:rPr>
+          <w:sz w:val="30"/>
+          <w:szCs w:val="30"/>
+        </w:rPr>
+      </w:pPr>
+    </w:p>
+    <w:p>
+      <w:pPr>
+        <w:rPr>
+          <w:u w:val="single"/>
+        </w:rPr>
+      </w:pPr>
+      <w:r>
+        <w:rPr>
+          <w:u w:val="single"/>
+        </w:rPr>
+        <w:t>Sequence Diagram 1</w:t>
+      </w:r>
+    </w:p>
+    <w:p>
+      <w:pPr>
+        <w:pStyle w:val="ListParagraph"/>
+        <w:ind w:left="1080"/>
+        <w:rPr>
+          <w:b/>
+          <w:szCs w:val="24"/>
+        </w:rPr>
+      </w:pPr>
+    </w:p>
+    <w:p>
+      <w:pPr>
+        <w:pStyle w:val="ListParagraph"/>
+        <w:numPr>
+          <w:ilvl w:val="0"/>
+          <w:numId w:val="12"/>
+        </w:numPr>
+      </w:pPr>
+      <w:r>
+        <w:rPr>
+          <w:b/>
+        </w:rPr>
+        <w:t>Requirement ID</w:t>
+      </w:r>
+      <w:r>
+        <w:t>: UR</w:t>
+      </w:r>
+      <w:r>
+        <w:t xml:space="preserve"> </w:t>
+      </w:r>
+      <w:r>
+        <w:t>02</w:t>
+      </w:r>
+    </w:p>
+    <w:p>
+      <w:pPr>
+        <w:pStyle w:val="ListParagraph"/>
+        <w:numPr>
+          <w:ilvl w:val="0"/>
+          <w:numId w:val="12"/>
+        </w:numPr>
+        <w:rPr>
+          <w:b/>
+        </w:rPr>
+      </w:pPr>
+      <w:r>
+        <w:rPr>
+          <w:b/>
+        </w:rPr>
+        <w:t xml:space="preserve">Use Case ID: </w:t>
+      </w:r>
+    </w:p>
+    <w:p>
+      <w:pPr>
+        <w:pStyle w:val="ListParagraph"/>
+        <w:ind w:left="1440"/>
+        <w:rPr>
+          <w:b/>
+        </w:rPr>
+      </w:pPr>
+      <w:r>
+        <w:t xml:space="preserve">UC </w:t>
+      </w:r>
+      <w:r>
+        <w:t>01: Create an account</w:t>
+      </w:r>
+    </w:p>
+    <w:p>
+      <w:pPr>
+        <w:ind w:left="1440"/>
+      </w:pPr>
+      <w:r>
+        <w:t xml:space="preserve">Description: The User should be able to </w:t>
+      </w:r>
+      <w:r>
+        <w:t>create an account on the signup page.</w:t>
+      </w:r>
+    </w:p>
+    <w:p>
+      <w:pPr>
+        <w:pStyle w:val="ListParagraph"/>
+        <w:numPr>
+          <w:ilvl w:val="0"/>
+          <w:numId w:val="12"/>
+        </w:numPr>
+        <w:rPr>
+          <w:szCs w:val="24"/>
+        </w:rPr>
+      </w:pPr>
+      <w:r>
+        <w:rPr>
+          <w:b/>
+        </w:rPr>
+        <w:t>Implemented By</w:t>
+      </w:r>
+      <w:r>
+        <w:rPr>
+          <w:b/>
+        </w:rPr>
+        <w:t xml:space="preserve">: </w:t>
+      </w:r>
+      <w:r>
+        <w:t>ANIRUDH TIWARI</w:t>
+      </w:r>
+    </w:p>
+    <w:p>
+      <w:pPr>
+        <w:rPr>
+          <w:u w:val="single"/>
+        </w:rPr>
+      </w:pPr>
+    </w:p>
+    <w:p>
+      <w:pPr>
+        <w:rPr>
+          <w:u w:val="single"/>
+        </w:rPr>
+      </w:pPr>
+      <w:r>
+        <w:rPr>
+          <w:u w:val="single"/>
+        </w:rPr>
+        <w:lastRenderedPageBreak/>
+        <w:t>Sequence Diagram 2</w:t>
+      </w:r>
+    </w:p>
+    <w:p>
+      <w:pPr>
+        <w:pStyle w:val="ListParagraph"/>
+        <w:ind w:left="1080"/>
+        <w:rPr>
+          <w:b/>
+          <w:szCs w:val="24"/>
+        </w:rPr>
+      </w:pPr>
+    </w:p>
+    <w:p>
+      <w:pPr>
+        <w:pStyle w:val="ListParagraph"/>
+        <w:numPr>
+          <w:ilvl w:val="0"/>
+          <w:numId w:val="13"/>
+        </w:numPr>
+      </w:pPr>
+      <w:r>
+        <w:rPr>
+          <w:b/>
+        </w:rPr>
+        <w:t>Requirement ID</w:t>
+      </w:r>
+      <w:r>
+        <w:t>: UR</w:t>
+      </w:r>
+      <w:r>
+        <w:t xml:space="preserve"> </w:t>
+      </w:r>
+      <w:r>
+        <w:t>04</w:t>
+      </w:r>
+    </w:p>
+    <w:p>
+      <w:pPr>
+        <w:pStyle w:val="ListParagraph"/>
+        <w:numPr>
+          <w:ilvl w:val="0"/>
+          <w:numId w:val="13"/>
+        </w:numPr>
+        <w:rPr>
+          <w:b/>
+        </w:rPr>
+      </w:pPr>
+      <w:r>
+        <w:rPr>
+          <w:b/>
+        </w:rPr>
+        <w:t xml:space="preserve">Use Case ID: </w:t>
+      </w:r>
+    </w:p>
+    <w:p>
+      <w:pPr>
+        <w:pStyle w:val="ListParagraph"/>
+        <w:ind w:left="1440"/>
+        <w:rPr>
+          <w:b/>
+        </w:rPr>
+      </w:pPr>
+      <w:r>
+        <w:t xml:space="preserve">UC </w:t>
+      </w:r>
+      <w:r>
+        <w:t>02: Add credit card.</w:t>
+      </w:r>
+    </w:p>
+    <w:p>
+      <w:pPr>
+        <w:ind w:left="1440"/>
+      </w:pPr>
+      <w:r>
+        <w:t xml:space="preserve">Description: The User should be able to </w:t>
+      </w:r>
+      <w:r>
+        <w:t xml:space="preserve">add credit card details if he chooses a paid </w:t>
+      </w:r>
+      <w:proofErr w:type="spellStart"/>
+      <w:r>
+        <w:t>paln</w:t>
+      </w:r>
+      <w:proofErr w:type="spellEnd"/>
+      <w:r>
+        <w:t xml:space="preserve"> on the signup page.</w:t>
+      </w:r>
+    </w:p>
+    <w:p>
+      <w:pPr>
+        <w:pStyle w:val="ListParagraph"/>
+        <w:numPr>
+          <w:ilvl w:val="0"/>
+          <w:numId w:val="13"/>
+        </w:numPr>
+        <w:rPr>
+          <w:szCs w:val="24"/>
+        </w:rPr>
+      </w:pPr>
+      <w:r>
+        <w:rPr>
+          <w:b/>
+        </w:rPr>
+        <w:t>Implemented By</w:t>
+      </w:r>
+      <w:r>
+        <w:rPr>
+          <w:b/>
+        </w:rPr>
+        <w:t xml:space="preserve">: </w:t>
+      </w:r>
+      <w:r>
+        <w:t>ANIRUDH TIWARI</w:t>
+      </w:r>
+    </w:p>
     <w:p/>
+    <w:p>
+      <w:pPr>
+        <w:rPr>
+          <w:u w:val="single"/>
+        </w:rPr>
+      </w:pPr>
+      <w:r>
+        <w:rPr>
+          <w:u w:val="single"/>
+        </w:rPr>
+        <w:t>Sequence Diagram 3</w:t>
+      </w:r>
+    </w:p>
+    <w:p>
+      <w:pPr>
+        <w:pStyle w:val="ListParagraph"/>
+        <w:ind w:left="1080"/>
+        <w:rPr>
+          <w:b/>
+          <w:szCs w:val="24"/>
+        </w:rPr>
+      </w:pPr>
+    </w:p>
+    <w:p>
+      <w:pPr>
+        <w:pStyle w:val="ListParagraph"/>
+        <w:numPr>
+          <w:ilvl w:val="0"/>
+          <w:numId w:val="15"/>
+        </w:numPr>
+      </w:pPr>
+      <w:r>
+        <w:rPr>
+          <w:b/>
+        </w:rPr>
+        <w:t>Requirement ID</w:t>
+      </w:r>
+      <w:r>
+        <w:t>: UR</w:t>
+      </w:r>
+      <w:r>
+        <w:t xml:space="preserve"> </w:t>
+      </w:r>
+      <w:r>
+        <w:t>14</w:t>
+      </w:r>
+    </w:p>
+    <w:p>
+      <w:pPr>
+        <w:pStyle w:val="ListParagraph"/>
+        <w:numPr>
+          <w:ilvl w:val="0"/>
+          <w:numId w:val="15"/>
+        </w:numPr>
+        <w:rPr>
+          <w:b/>
+        </w:rPr>
+      </w:pPr>
+      <w:r>
+        <w:rPr>
+          <w:b/>
+        </w:rPr>
+        <w:t xml:space="preserve">Use Case ID: </w:t>
+      </w:r>
+    </w:p>
+    <w:p>
+      <w:pPr>
+        <w:pStyle w:val="ListParagraph"/>
+        <w:ind w:left="1440"/>
+        <w:rPr>
+          <w:b/>
+        </w:rPr>
+      </w:pPr>
+      <w:r>
+        <w:t xml:space="preserve">UC </w:t>
+      </w:r>
+      <w:r>
+        <w:t>03: Rename</w:t>
+      </w:r>
+      <w:r>
+        <w:t xml:space="preserve"> File</w:t>
+      </w:r>
+    </w:p>
+    <w:p>
+      <w:pPr>
+        <w:ind w:left="1440"/>
+      </w:pPr>
+      <w:r>
+        <w:t xml:space="preserve">Description: </w:t>
+      </w:r>
+      <w:r>
+        <w:t>The User should be able to Rename</w:t>
+      </w:r>
+      <w:r>
+        <w:t xml:space="preserve"> a file in his home directory.</w:t>
+      </w:r>
+    </w:p>
+    <w:p>
+      <w:pPr>
+        <w:pStyle w:val="ListParagraph"/>
+        <w:numPr>
+          <w:ilvl w:val="0"/>
+          <w:numId w:val="15"/>
+        </w:numPr>
+        <w:rPr>
+          <w:szCs w:val="24"/>
+        </w:rPr>
+      </w:pPr>
+      <w:r>
+        <w:rPr>
+          <w:b/>
+        </w:rPr>
+        <w:t>Implemented By</w:t>
+      </w:r>
+      <w:r>
+        <w:rPr>
+          <w:b/>
+        </w:rPr>
+        <w:t xml:space="preserve">: </w:t>
+      </w:r>
+      <w:r>
+        <w:t>ANIRUDH TIWARI</w:t>
+      </w:r>
+    </w:p>
+    <w:p>
+      <w:pPr>
+        <w:rPr>
+          <w:u w:val="single"/>
+        </w:rPr>
+      </w:pPr>
+    </w:p>
+    <w:p>
+      <w:pPr>
+        <w:rPr>
+          <w:u w:val="single"/>
+        </w:rPr>
+      </w:pPr>
+      <w:r>
+        <w:rPr>
+          <w:u w:val="single"/>
+        </w:rPr>
+        <w:t>Sequence Diagram 4</w:t>
+      </w:r>
+    </w:p>
+    <w:p>
+      <w:pPr>
+        <w:pStyle w:val="ListParagraph"/>
+        <w:ind w:left="1080"/>
+        <w:rPr>
+          <w:b/>
+          <w:szCs w:val="24"/>
+        </w:rPr>
+      </w:pPr>
+    </w:p>
+    <w:p>
+      <w:pPr>
+        <w:pStyle w:val="ListParagraph"/>
+        <w:numPr>
+          <w:ilvl w:val="0"/>
+          <w:numId w:val="16"/>
+        </w:numPr>
+      </w:pPr>
+      <w:r>
+        <w:rPr>
+          <w:b/>
+        </w:rPr>
+        <w:t>Requirement ID</w:t>
+      </w:r>
+      <w:r>
+        <w:t>: UR</w:t>
+      </w:r>
+      <w:r>
+        <w:t xml:space="preserve"> </w:t>
+      </w:r>
+      <w:r>
+        <w:t>04</w:t>
+      </w:r>
+    </w:p>
+    <w:p>
+      <w:pPr>
+        <w:pStyle w:val="ListParagraph"/>
+        <w:numPr>
+          <w:ilvl w:val="0"/>
+          <w:numId w:val="16"/>
+        </w:numPr>
+        <w:rPr>
+          <w:b/>
+        </w:rPr>
+      </w:pPr>
+      <w:r>
+        <w:rPr>
+          <w:b/>
+        </w:rPr>
+        <w:t xml:space="preserve">Use Case ID: </w:t>
+      </w:r>
+    </w:p>
+    <w:p>
+      <w:pPr>
+        <w:pStyle w:val="ListParagraph"/>
+        <w:ind w:left="1440"/>
+        <w:rPr>
+          <w:b/>
+        </w:rPr>
+      </w:pPr>
+      <w:r>
+        <w:t xml:space="preserve">UC </w:t>
+      </w:r>
+      <w:r>
+        <w:t xml:space="preserve">04: Delete </w:t>
+      </w:r>
+      <w:r>
+        <w:t>File</w:t>
+      </w:r>
+    </w:p>
+    <w:p>
+      <w:pPr>
+        <w:ind w:left="1440"/>
+      </w:pPr>
+      <w:r>
+        <w:t xml:space="preserve">Description: The User should be able to </w:t>
+      </w:r>
+      <w:r>
+        <w:t>Delete</w:t>
+      </w:r>
+      <w:r>
+        <w:t xml:space="preserve"> a file from his home directory.</w:t>
+      </w:r>
+    </w:p>
+    <w:p>
+      <w:pPr>
+        <w:pStyle w:val="ListParagraph"/>
+        <w:numPr>
+          <w:ilvl w:val="0"/>
+          <w:numId w:val="16"/>
+        </w:numPr>
+        <w:rPr>
+          <w:szCs w:val="24"/>
+        </w:rPr>
+      </w:pPr>
+      <w:r>
+        <w:rPr>
+          <w:b/>
+        </w:rPr>
+        <w:t>Implemented By</w:t>
+      </w:r>
+      <w:r>
+        <w:rPr>
+          <w:b/>
+        </w:rPr>
+        <w:t xml:space="preserve">: </w:t>
+      </w:r>
+      <w:r>
+        <w:t>ANIRUDH TIWARI</w:t>
+      </w:r>
+    </w:p>
+    <w:p>
+      <w:pPr>
+        <w:rPr>
+          <w:u w:val="single"/>
+        </w:rPr>
+      </w:pPr>
+    </w:p>
+    <w:p>
+      <w:pPr>
+        <w:rPr>
+          <w:u w:val="single"/>
+        </w:rPr>
+      </w:pPr>
+    </w:p>
+    <w:p>
+      <w:pPr>
+        <w:rPr>
+          <w:u w:val="single"/>
+        </w:rPr>
+      </w:pPr>
+      <w:r>
+        <w:rPr>
+          <w:u w:val="single"/>
+        </w:rPr>
+        <w:t>Sequence Diagram 5</w:t>
+      </w:r>
+    </w:p>
+    <w:p>
+      <w:pPr>
+        <w:pStyle w:val="ListParagraph"/>
+        <w:ind w:left="1080"/>
+        <w:rPr>
+          <w:b/>
+          <w:szCs w:val="24"/>
+        </w:rPr>
+      </w:pPr>
+    </w:p>
+    <w:p>
+      <w:pPr>
+        <w:pStyle w:val="ListParagraph"/>
+        <w:numPr>
+          <w:ilvl w:val="0"/>
+          <w:numId w:val="17"/>
+        </w:numPr>
+      </w:pPr>
+      <w:r>
+        <w:rPr>
+          <w:b/>
+        </w:rPr>
+        <w:t>Requirement ID</w:t>
+      </w:r>
+      <w:r>
+        <w:t>: UR</w:t>
+      </w:r>
+      <w:r>
+        <w:t xml:space="preserve"> </w:t>
+      </w:r>
+      <w:r>
+        <w:t>04</w:t>
+      </w:r>
+    </w:p>
+    <w:p>
+      <w:pPr>
+        <w:pStyle w:val="ListParagraph"/>
+        <w:numPr>
+          <w:ilvl w:val="0"/>
+          <w:numId w:val="17"/>
+        </w:numPr>
+        <w:rPr>
+          <w:b/>
+        </w:rPr>
+      </w:pPr>
+      <w:r>
+        <w:rPr>
+          <w:b/>
+        </w:rPr>
+        <w:t xml:space="preserve">Use Case ID: </w:t>
+      </w:r>
+    </w:p>
+    <w:p>
+      <w:pPr>
+        <w:pStyle w:val="ListParagraph"/>
+        <w:ind w:left="1440"/>
+        <w:rPr>
+          <w:b/>
+        </w:rPr>
+      </w:pPr>
+      <w:r>
+        <w:t xml:space="preserve">UC </w:t>
+      </w:r>
+      <w:r>
+        <w:t>05: Copy</w:t>
+      </w:r>
+      <w:r>
+        <w:t xml:space="preserve"> File</w:t>
+      </w:r>
+    </w:p>
+    <w:p>
+      <w:pPr>
+        <w:ind w:left="1440"/>
+      </w:pPr>
+      <w:r>
+        <w:t xml:space="preserve">Description: The User should be able to </w:t>
+      </w:r>
+      <w:r>
+        <w:t>Copy</w:t>
+      </w:r>
+      <w:r>
+        <w:t xml:space="preserve"> a file </w:t>
+      </w:r>
+      <w:r>
+        <w:t xml:space="preserve">from </w:t>
+      </w:r>
+      <w:bookmarkStart w:id="0" w:name="_GoBack"/>
+      <w:bookmarkEnd w:id="0"/>
+      <w:r>
+        <w:t>his home directory.</w:t>
+      </w:r>
+    </w:p>
+    <w:p>
+      <w:pPr>
+        <w:pStyle w:val="ListParagraph"/>
+        <w:numPr>
+          <w:ilvl w:val="0"/>
+          <w:numId w:val="17"/>
+        </w:numPr>
+        <w:rPr>
+          <w:szCs w:val="24"/>
+        </w:rPr>
+      </w:pPr>
+      <w:r>
+        <w:rPr>
+          <w:b/>
+        </w:rPr>
+        <w:t>Implemented By</w:t>
+      </w:r>
+      <w:r>
+        <w:rPr>
+          <w:b/>
+        </w:rPr>
+        <w:t xml:space="preserve">: </w:t>
+      </w:r>
+      <w:r>
+        <w:t>ANIRUDH TIWARI</w:t>
+      </w:r>
+    </w:p>
+    <w:p>
+      <w:pPr>
+        <w:rPr>
+          <w:u w:val="single"/>
+        </w:rPr>
+      </w:pPr>
+    </w:p>
+    <w:p>
+      <w:pPr>
+        <w:rPr>
+          <w:u w:val="single"/>
+        </w:rPr>
+      </w:pPr>
+    </w:p>
+    <w:p>
+      <w:pPr>
+        <w:rPr>
+          <w:u w:val="single"/>
+        </w:rPr>
+      </w:pPr>
+      <w:r>
+        <w:rPr>
+          <w:u w:val="single"/>
+        </w:rPr>
+        <w:t>Sequence Diagram 6</w:t>
+      </w:r>
+    </w:p>
+    <w:p>
+      <w:pPr>
+        <w:pStyle w:val="ListParagraph"/>
+        <w:ind w:left="1080"/>
+        <w:rPr>
+          <w:b/>
+          <w:szCs w:val="24"/>
+        </w:rPr>
+      </w:pPr>
+    </w:p>
+    <w:p>
+      <w:pPr>
+        <w:pStyle w:val="ListParagraph"/>
+        <w:numPr>
+          <w:ilvl w:val="0"/>
+          <w:numId w:val="14"/>
+        </w:numPr>
+      </w:pPr>
+      <w:r>
+        <w:rPr>
+          <w:b/>
+        </w:rPr>
+        <w:t>Requirement ID</w:t>
+      </w:r>
+      <w:r>
+        <w:t>: UR</w:t>
+      </w:r>
+      <w:r>
+        <w:t xml:space="preserve"> </w:t>
+      </w:r>
+      <w:r>
+        <w:t>14</w:t>
+      </w:r>
+    </w:p>
+    <w:p>
+      <w:pPr>
+        <w:pStyle w:val="ListParagraph"/>
+        <w:numPr>
+          <w:ilvl w:val="0"/>
+          <w:numId w:val="14"/>
+        </w:numPr>
+        <w:rPr>
+          <w:b/>
+        </w:rPr>
+      </w:pPr>
+      <w:r>
+        <w:rPr>
+          <w:b/>
+        </w:rPr>
+        <w:t xml:space="preserve">Use Case ID: </w:t>
+      </w:r>
+    </w:p>
+    <w:p>
+      <w:pPr>
+        <w:pStyle w:val="ListParagraph"/>
+        <w:ind w:left="1440"/>
+        <w:rPr>
+          <w:b/>
+        </w:rPr>
+      </w:pPr>
+      <w:r>
+        <w:t>UC 0</w:t>
+      </w:r>
+      <w:r>
+        <w:t>6</w:t>
+      </w:r>
+      <w:r>
+        <w:t>: Paste File</w:t>
+      </w:r>
+    </w:p>
+    <w:p>
+      <w:pPr>
+        <w:ind w:left="1440"/>
+      </w:pPr>
+      <w:r>
+        <w:t>Description: The User should be able to Paste a file from the clipboard on to a destination in his home directory.</w:t>
+      </w:r>
+    </w:p>
+    <w:p>
+      <w:pPr>
+        <w:pStyle w:val="ListParagraph"/>
+        <w:numPr>
+          <w:ilvl w:val="0"/>
+          <w:numId w:val="14"/>
+        </w:numPr>
+        <w:rPr>
+          <w:szCs w:val="24"/>
+        </w:rPr>
+      </w:pPr>
+      <w:r>
+        <w:rPr>
+          <w:b/>
+        </w:rPr>
+        <w:t>Implemented By</w:t>
+      </w:r>
+      <w:r>
+        <w:rPr>
+          <w:b/>
+        </w:rPr>
+        <w:t xml:space="preserve">: </w:t>
+      </w:r>
+      <w:r>
+        <w:t>ANIRUDH TIWARI</w:t>
+      </w:r>
+    </w:p>
+    <w:p/>
+    <w:p/>
+    <w:p>
+      <w:pPr>
+        <w:rPr>
+          <w:sz w:val="30"/>
+          <w:szCs w:val="30"/>
+        </w:rPr>
+      </w:pPr>
+    </w:p>
     <w:sectPr>
       <w:pgSz w:w="12240" w:h="15840"/>
       <w:pgMar w:top="1134" w:right="1134" w:bottom="1134" w:left="1134" w:header="720" w:footer="720" w:gutter="0"/>
@@ -5415,7 +6276,7 @@
   <w:abstractNum w:abstractNumId="0" w15:restartNumberingAfterBreak="0">
     <w:nsid w:val="05216528"/>
     <w:multiLevelType w:val="hybridMultilevel"/>
-    <w:tmpl w:val="17EC214E"/>
+    <w:tmpl w:val="ADCC07B2"/>
     <w:lvl w:ilvl="0" w:tplc="04090001">
       <w:start w:val="1"/>
       <w:numFmt w:val="bullet"/>
@@ -5719,6 +6580,96 @@
     </w:lvl>
   </w:abstractNum>
   <w:abstractNum w:abstractNumId="3" w15:restartNumberingAfterBreak="0">
+    <w:nsid w:val="08BD7610"/>
+    <w:multiLevelType w:val="hybridMultilevel"/>
+    <w:tmpl w:val="FD124B62"/>
+    <w:lvl w:ilvl="0" w:tplc="50961264">
+      <w:start w:val="1"/>
+      <w:numFmt w:val="lowerLetter"/>
+      <w:lvlText w:val="%1."/>
+      <w:lvlJc w:val="left"/>
+      <w:pPr>
+        <w:ind w:left="1440" w:hanging="360"/>
+      </w:pPr>
+      <w:rPr>
+        <w:rFonts w:hint="default"/>
+        <w:b w:val="0"/>
+      </w:rPr>
+    </w:lvl>
+    <w:lvl w:ilvl="1" w:tplc="04090019" w:tentative="1">
+      <w:start w:val="1"/>
+      <w:numFmt w:val="lowerLetter"/>
+      <w:lvlText w:val="%2."/>
+      <w:lvlJc w:val="left"/>
+      <w:pPr>
+        <w:ind w:left="2160" w:hanging="360"/>
+      </w:pPr>
+    </w:lvl>
+    <w:lvl w:ilvl="2" w:tplc="0409001B" w:tentative="1">
+      <w:start w:val="1"/>
+      <w:numFmt w:val="lowerRoman"/>
+      <w:lvlText w:val="%3."/>
+      <w:lvlJc w:val="right"/>
+      <w:pPr>
+        <w:ind w:left="2880" w:hanging="180"/>
+      </w:pPr>
+    </w:lvl>
+    <w:lvl w:ilvl="3" w:tplc="0409000F" w:tentative="1">
+      <w:start w:val="1"/>
+      <w:numFmt w:val="decimal"/>
+      <w:lvlText w:val="%4."/>
+      <w:lvlJc w:val="left"/>
+      <w:pPr>
+        <w:ind w:left="3600" w:hanging="360"/>
+      </w:pPr>
+    </w:lvl>
+    <w:lvl w:ilvl="4" w:tplc="04090019" w:tentative="1">
+      <w:start w:val="1"/>
+      <w:numFmt w:val="lowerLetter"/>
+      <w:lvlText w:val="%5."/>
+      <w:lvlJc w:val="left"/>
+      <w:pPr>
+        <w:ind w:left="4320" w:hanging="360"/>
+      </w:pPr>
+    </w:lvl>
+    <w:lvl w:ilvl="5" w:tplc="0409001B" w:tentative="1">
+      <w:start w:val="1"/>
+      <w:numFmt w:val="lowerRoman"/>
+      <w:lvlText w:val="%6."/>
+      <w:lvlJc w:val="right"/>
+      <w:pPr>
+        <w:ind w:left="5040" w:hanging="180"/>
+      </w:pPr>
+    </w:lvl>
+    <w:lvl w:ilvl="6" w:tplc="0409000F" w:tentative="1">
+      <w:start w:val="1"/>
+      <w:numFmt w:val="decimal"/>
+      <w:lvlText w:val="%7."/>
+      <w:lvlJc w:val="left"/>
+      <w:pPr>
+        <w:ind w:left="5760" w:hanging="360"/>
+      </w:pPr>
+    </w:lvl>
+    <w:lvl w:ilvl="7" w:tplc="04090019" w:tentative="1">
+      <w:start w:val="1"/>
+      <w:numFmt w:val="lowerLetter"/>
+      <w:lvlText w:val="%8."/>
+      <w:lvlJc w:val="left"/>
+      <w:pPr>
+        <w:ind w:left="6480" w:hanging="360"/>
+      </w:pPr>
+    </w:lvl>
+    <w:lvl w:ilvl="8" w:tplc="0409001B" w:tentative="1">
+      <w:start w:val="1"/>
+      <w:numFmt w:val="lowerRoman"/>
+      <w:lvlText w:val="%9."/>
+      <w:lvlJc w:val="right"/>
+      <w:pPr>
+        <w:ind w:left="7200" w:hanging="180"/>
+      </w:pPr>
+    </w:lvl>
+  </w:abstractNum>
+  <w:abstractNum w:abstractNumId="4" w15:restartNumberingAfterBreak="0">
     <w:nsid w:val="21BD7A48"/>
     <w:multiLevelType w:val="hybridMultilevel"/>
     <w:tmpl w:val="D40C5870"/>
@@ -5808,7 +6759,7 @@
       </w:pPr>
     </w:lvl>
   </w:abstractNum>
-  <w:abstractNum w:abstractNumId="4" w15:restartNumberingAfterBreak="0">
+  <w:abstractNum w:abstractNumId="5" w15:restartNumberingAfterBreak="0">
     <w:nsid w:val="22683A5C"/>
     <w:multiLevelType w:val="hybridMultilevel"/>
     <w:tmpl w:val="A7E0B618"/>
@@ -5903,7 +6854,7 @@
       </w:pPr>
     </w:lvl>
   </w:abstractNum>
-  <w:abstractNum w:abstractNumId="5" w15:restartNumberingAfterBreak="0">
+  <w:abstractNum w:abstractNumId="6" w15:restartNumberingAfterBreak="0">
     <w:nsid w:val="328D0F77"/>
     <w:multiLevelType w:val="hybridMultilevel"/>
     <w:tmpl w:val="AB460BCA"/>
@@ -5992,7 +6943,7 @@
       </w:pPr>
     </w:lvl>
   </w:abstractNum>
-  <w:abstractNum w:abstractNumId="6" w15:restartNumberingAfterBreak="0">
+  <w:abstractNum w:abstractNumId="7" w15:restartNumberingAfterBreak="0">
     <w:nsid w:val="375A4270"/>
     <w:multiLevelType w:val="hybridMultilevel"/>
     <w:tmpl w:val="FD124B62"/>
@@ -6082,7 +7033,7 @@
       </w:pPr>
     </w:lvl>
   </w:abstractNum>
-  <w:abstractNum w:abstractNumId="7" w15:restartNumberingAfterBreak="0">
+  <w:abstractNum w:abstractNumId="8" w15:restartNumberingAfterBreak="0">
     <w:nsid w:val="46BE3266"/>
     <w:multiLevelType w:val="hybridMultilevel"/>
     <w:tmpl w:val="FD124B62"/>
@@ -6172,7 +7123,7 @@
       </w:pPr>
     </w:lvl>
   </w:abstractNum>
-  <w:abstractNum w:abstractNumId="8" w15:restartNumberingAfterBreak="0">
+  <w:abstractNum w:abstractNumId="9" w15:restartNumberingAfterBreak="0">
     <w:nsid w:val="4D9C0EAF"/>
     <w:multiLevelType w:val="multilevel"/>
     <w:tmpl w:val="0708F628"/>
@@ -6276,7 +7227,187 @@
       </w:rPr>
     </w:lvl>
   </w:abstractNum>
-  <w:abstractNum w:abstractNumId="9" w15:restartNumberingAfterBreak="0">
+  <w:abstractNum w:abstractNumId="10" w15:restartNumberingAfterBreak="0">
+    <w:nsid w:val="50BB57FA"/>
+    <w:multiLevelType w:val="hybridMultilevel"/>
+    <w:tmpl w:val="FD124B62"/>
+    <w:lvl w:ilvl="0" w:tplc="50961264">
+      <w:start w:val="1"/>
+      <w:numFmt w:val="lowerLetter"/>
+      <w:lvlText w:val="%1."/>
+      <w:lvlJc w:val="left"/>
+      <w:pPr>
+        <w:ind w:left="1440" w:hanging="360"/>
+      </w:pPr>
+      <w:rPr>
+        <w:rFonts w:hint="default"/>
+        <w:b w:val="0"/>
+      </w:rPr>
+    </w:lvl>
+    <w:lvl w:ilvl="1" w:tplc="04090019" w:tentative="1">
+      <w:start w:val="1"/>
+      <w:numFmt w:val="lowerLetter"/>
+      <w:lvlText w:val="%2."/>
+      <w:lvlJc w:val="left"/>
+      <w:pPr>
+        <w:ind w:left="2160" w:hanging="360"/>
+      </w:pPr>
+    </w:lvl>
+    <w:lvl w:ilvl="2" w:tplc="0409001B" w:tentative="1">
+      <w:start w:val="1"/>
+      <w:numFmt w:val="lowerRoman"/>
+      <w:lvlText w:val="%3."/>
+      <w:lvlJc w:val="right"/>
+      <w:pPr>
+        <w:ind w:left="2880" w:hanging="180"/>
+      </w:pPr>
+    </w:lvl>
+    <w:lvl w:ilvl="3" w:tplc="0409000F" w:tentative="1">
+      <w:start w:val="1"/>
+      <w:numFmt w:val="decimal"/>
+      <w:lvlText w:val="%4."/>
+      <w:lvlJc w:val="left"/>
+      <w:pPr>
+        <w:ind w:left="3600" w:hanging="360"/>
+      </w:pPr>
+    </w:lvl>
+    <w:lvl w:ilvl="4" w:tplc="04090019" w:tentative="1">
+      <w:start w:val="1"/>
+      <w:numFmt w:val="lowerLetter"/>
+      <w:lvlText w:val="%5."/>
+      <w:lvlJc w:val="left"/>
+      <w:pPr>
+        <w:ind w:left="4320" w:hanging="360"/>
+      </w:pPr>
+    </w:lvl>
+    <w:lvl w:ilvl="5" w:tplc="0409001B" w:tentative="1">
+      <w:start w:val="1"/>
+      <w:numFmt w:val="lowerRoman"/>
+      <w:lvlText w:val="%6."/>
+      <w:lvlJc w:val="right"/>
+      <w:pPr>
+        <w:ind w:left="5040" w:hanging="180"/>
+      </w:pPr>
+    </w:lvl>
+    <w:lvl w:ilvl="6" w:tplc="0409000F" w:tentative="1">
+      <w:start w:val="1"/>
+      <w:numFmt w:val="decimal"/>
+      <w:lvlText w:val="%7."/>
+      <w:lvlJc w:val="left"/>
+      <w:pPr>
+        <w:ind w:left="5760" w:hanging="360"/>
+      </w:pPr>
+    </w:lvl>
+    <w:lvl w:ilvl="7" w:tplc="04090019" w:tentative="1">
+      <w:start w:val="1"/>
+      <w:numFmt w:val="lowerLetter"/>
+      <w:lvlText w:val="%8."/>
+      <w:lvlJc w:val="left"/>
+      <w:pPr>
+        <w:ind w:left="6480" w:hanging="360"/>
+      </w:pPr>
+    </w:lvl>
+    <w:lvl w:ilvl="8" w:tplc="0409001B" w:tentative="1">
+      <w:start w:val="1"/>
+      <w:numFmt w:val="lowerRoman"/>
+      <w:lvlText w:val="%9."/>
+      <w:lvlJc w:val="right"/>
+      <w:pPr>
+        <w:ind w:left="7200" w:hanging="180"/>
+      </w:pPr>
+    </w:lvl>
+  </w:abstractNum>
+  <w:abstractNum w:abstractNumId="11" w15:restartNumberingAfterBreak="0">
+    <w:nsid w:val="52E25CE4"/>
+    <w:multiLevelType w:val="hybridMultilevel"/>
+    <w:tmpl w:val="FD124B62"/>
+    <w:lvl w:ilvl="0" w:tplc="50961264">
+      <w:start w:val="1"/>
+      <w:numFmt w:val="lowerLetter"/>
+      <w:lvlText w:val="%1."/>
+      <w:lvlJc w:val="left"/>
+      <w:pPr>
+        <w:ind w:left="1440" w:hanging="360"/>
+      </w:pPr>
+      <w:rPr>
+        <w:rFonts w:hint="default"/>
+        <w:b w:val="0"/>
+      </w:rPr>
+    </w:lvl>
+    <w:lvl w:ilvl="1" w:tplc="04090019" w:tentative="1">
+      <w:start w:val="1"/>
+      <w:numFmt w:val="lowerLetter"/>
+      <w:lvlText w:val="%2."/>
+      <w:lvlJc w:val="left"/>
+      <w:pPr>
+        <w:ind w:left="2160" w:hanging="360"/>
+      </w:pPr>
+    </w:lvl>
+    <w:lvl w:ilvl="2" w:tplc="0409001B" w:tentative="1">
+      <w:start w:val="1"/>
+      <w:numFmt w:val="lowerRoman"/>
+      <w:lvlText w:val="%3."/>
+      <w:lvlJc w:val="right"/>
+      <w:pPr>
+        <w:ind w:left="2880" w:hanging="180"/>
+      </w:pPr>
+    </w:lvl>
+    <w:lvl w:ilvl="3" w:tplc="0409000F" w:tentative="1">
+      <w:start w:val="1"/>
+      <w:numFmt w:val="decimal"/>
+      <w:lvlText w:val="%4."/>
+      <w:lvlJc w:val="left"/>
+      <w:pPr>
+        <w:ind w:left="3600" w:hanging="360"/>
+      </w:pPr>
+    </w:lvl>
+    <w:lvl w:ilvl="4" w:tplc="04090019" w:tentative="1">
+      <w:start w:val="1"/>
+      <w:numFmt w:val="lowerLetter"/>
+      <w:lvlText w:val="%5."/>
+      <w:lvlJc w:val="left"/>
+      <w:pPr>
+        <w:ind w:left="4320" w:hanging="360"/>
+      </w:pPr>
+    </w:lvl>
+    <w:lvl w:ilvl="5" w:tplc="0409001B" w:tentative="1">
+      <w:start w:val="1"/>
+      <w:numFmt w:val="lowerRoman"/>
+      <w:lvlText w:val="%6."/>
+      <w:lvlJc w:val="right"/>
+      <w:pPr>
+        <w:ind w:left="5040" w:hanging="180"/>
+      </w:pPr>
+    </w:lvl>
+    <w:lvl w:ilvl="6" w:tplc="0409000F" w:tentative="1">
+      <w:start w:val="1"/>
+      <w:numFmt w:val="decimal"/>
+      <w:lvlText w:val="%7."/>
+      <w:lvlJc w:val="left"/>
+      <w:pPr>
+        <w:ind w:left="5760" w:hanging="360"/>
+      </w:pPr>
+    </w:lvl>
+    <w:lvl w:ilvl="7" w:tplc="04090019" w:tentative="1">
+      <w:start w:val="1"/>
+      <w:numFmt w:val="lowerLetter"/>
+      <w:lvlText w:val="%8."/>
+      <w:lvlJc w:val="left"/>
+      <w:pPr>
+        <w:ind w:left="6480" w:hanging="360"/>
+      </w:pPr>
+    </w:lvl>
+    <w:lvl w:ilvl="8" w:tplc="0409001B" w:tentative="1">
+      <w:start w:val="1"/>
+      <w:numFmt w:val="lowerRoman"/>
+      <w:lvlText w:val="%9."/>
+      <w:lvlJc w:val="right"/>
+      <w:pPr>
+        <w:ind w:left="7200" w:hanging="180"/>
+      </w:pPr>
+    </w:lvl>
+  </w:abstractNum>
+  <w:abstractNum w:abstractNumId="12" w15:restartNumberingAfterBreak="0">
     <w:nsid w:val="5A105A5E"/>
     <w:multiLevelType w:val="hybridMultilevel"/>
     <w:tmpl w:val="DF38FC82"/>
@@ -6365,7 +7496,7 @@
       </w:pPr>
     </w:lvl>
   </w:abstractNum>
-  <w:abstractNum w:abstractNumId="10" w15:restartNumberingAfterBreak="0">
+  <w:abstractNum w:abstractNumId="13" w15:restartNumberingAfterBreak="0">
     <w:nsid w:val="5A2F7418"/>
     <w:multiLevelType w:val="hybridMultilevel"/>
     <w:tmpl w:val="3E3623F6"/>
@@ -6451,6 +7582,276 @@
       <w:lvlJc w:val="right"/>
       <w:pPr>
         <w:ind w:left="6840" w:hanging="180"/>
+      </w:pPr>
+    </w:lvl>
+  </w:abstractNum>
+  <w:abstractNum w:abstractNumId="14" w15:restartNumberingAfterBreak="0">
+    <w:nsid w:val="64641F57"/>
+    <w:multiLevelType w:val="hybridMultilevel"/>
+    <w:tmpl w:val="FD124B62"/>
+    <w:lvl w:ilvl="0" w:tplc="50961264">
+      <w:start w:val="1"/>
+      <w:numFmt w:val="lowerLetter"/>
+      <w:lvlText w:val="%1."/>
+      <w:lvlJc w:val="left"/>
+      <w:pPr>
+        <w:ind w:left="1440" w:hanging="360"/>
+      </w:pPr>
+      <w:rPr>
+        <w:rFonts w:hint="default"/>
+        <w:b w:val="0"/>
+      </w:rPr>
+    </w:lvl>
+    <w:lvl w:ilvl="1" w:tplc="04090019" w:tentative="1">
+      <w:start w:val="1"/>
+      <w:numFmt w:val="lowerLetter"/>
+      <w:lvlText w:val="%2."/>
+      <w:lvlJc w:val="left"/>
+      <w:pPr>
+        <w:ind w:left="2160" w:hanging="360"/>
+      </w:pPr>
+    </w:lvl>
+    <w:lvl w:ilvl="2" w:tplc="0409001B" w:tentative="1">
+      <w:start w:val="1"/>
+      <w:numFmt w:val="lowerRoman"/>
+      <w:lvlText w:val="%3."/>
+      <w:lvlJc w:val="right"/>
+      <w:pPr>
+        <w:ind w:left="2880" w:hanging="180"/>
+      </w:pPr>
+    </w:lvl>
+    <w:lvl w:ilvl="3" w:tplc="0409000F" w:tentative="1">
+      <w:start w:val="1"/>
+      <w:numFmt w:val="decimal"/>
+      <w:lvlText w:val="%4."/>
+      <w:lvlJc w:val="left"/>
+      <w:pPr>
+        <w:ind w:left="3600" w:hanging="360"/>
+      </w:pPr>
+    </w:lvl>
+    <w:lvl w:ilvl="4" w:tplc="04090019" w:tentative="1">
+      <w:start w:val="1"/>
+      <w:numFmt w:val="lowerLetter"/>
+      <w:lvlText w:val="%5."/>
+      <w:lvlJc w:val="left"/>
+      <w:pPr>
+        <w:ind w:left="4320" w:hanging="360"/>
+      </w:pPr>
+    </w:lvl>
+    <w:lvl w:ilvl="5" w:tplc="0409001B" w:tentative="1">
+      <w:start w:val="1"/>
+      <w:numFmt w:val="lowerRoman"/>
+      <w:lvlText w:val="%6."/>
+      <w:lvlJc w:val="right"/>
+      <w:pPr>
+        <w:ind w:left="5040" w:hanging="180"/>
+      </w:pPr>
+    </w:lvl>
+    <w:lvl w:ilvl="6" w:tplc="0409000F" w:tentative="1">
+      <w:start w:val="1"/>
+      <w:numFmt w:val="decimal"/>
+      <w:lvlText w:val="%7."/>
+      <w:lvlJc w:val="left"/>
+      <w:pPr>
+        <w:ind w:left="5760" w:hanging="360"/>
+      </w:pPr>
+    </w:lvl>
+    <w:lvl w:ilvl="7" w:tplc="04090019" w:tentative="1">
+      <w:start w:val="1"/>
+      <w:numFmt w:val="lowerLetter"/>
+      <w:lvlText w:val="%8."/>
+      <w:lvlJc w:val="left"/>
+      <w:pPr>
+        <w:ind w:left="6480" w:hanging="360"/>
+      </w:pPr>
+    </w:lvl>
+    <w:lvl w:ilvl="8" w:tplc="0409001B" w:tentative="1">
+      <w:start w:val="1"/>
+      <w:numFmt w:val="lowerRoman"/>
+      <w:lvlText w:val="%9."/>
+      <w:lvlJc w:val="right"/>
+      <w:pPr>
+        <w:ind w:left="7200" w:hanging="180"/>
+      </w:pPr>
+    </w:lvl>
+  </w:abstractNum>
+  <w:abstractNum w:abstractNumId="15" w15:restartNumberingAfterBreak="0">
+    <w:nsid w:val="6A67392E"/>
+    <w:multiLevelType w:val="hybridMultilevel"/>
+    <w:tmpl w:val="FD124B62"/>
+    <w:lvl w:ilvl="0" w:tplc="50961264">
+      <w:start w:val="1"/>
+      <w:numFmt w:val="lowerLetter"/>
+      <w:lvlText w:val="%1."/>
+      <w:lvlJc w:val="left"/>
+      <w:pPr>
+        <w:ind w:left="1440" w:hanging="360"/>
+      </w:pPr>
+      <w:rPr>
+        <w:rFonts w:hint="default"/>
+        <w:b w:val="0"/>
+      </w:rPr>
+    </w:lvl>
+    <w:lvl w:ilvl="1" w:tplc="04090019" w:tentative="1">
+      <w:start w:val="1"/>
+      <w:numFmt w:val="lowerLetter"/>
+      <w:lvlText w:val="%2."/>
+      <w:lvlJc w:val="left"/>
+      <w:pPr>
+        <w:ind w:left="2160" w:hanging="360"/>
+      </w:pPr>
+    </w:lvl>
+    <w:lvl w:ilvl="2" w:tplc="0409001B" w:tentative="1">
+      <w:start w:val="1"/>
+      <w:numFmt w:val="lowerRoman"/>
+      <w:lvlText w:val="%3."/>
+      <w:lvlJc w:val="right"/>
+      <w:pPr>
+        <w:ind w:left="2880" w:hanging="180"/>
+      </w:pPr>
+    </w:lvl>
+    <w:lvl w:ilvl="3" w:tplc="0409000F" w:tentative="1">
+      <w:start w:val="1"/>
+      <w:numFmt w:val="decimal"/>
+      <w:lvlText w:val="%4."/>
+      <w:lvlJc w:val="left"/>
+      <w:pPr>
+        <w:ind w:left="3600" w:hanging="360"/>
+      </w:pPr>
+    </w:lvl>
+    <w:lvl w:ilvl="4" w:tplc="04090019" w:tentative="1">
+      <w:start w:val="1"/>
+      <w:numFmt w:val="lowerLetter"/>
+      <w:lvlText w:val="%5."/>
+      <w:lvlJc w:val="left"/>
+      <w:pPr>
+        <w:ind w:left="4320" w:hanging="360"/>
+      </w:pPr>
+    </w:lvl>
+    <w:lvl w:ilvl="5" w:tplc="0409001B" w:tentative="1">
+      <w:start w:val="1"/>
+      <w:numFmt w:val="lowerRoman"/>
+      <w:lvlText w:val="%6."/>
+      <w:lvlJc w:val="right"/>
+      <w:pPr>
+        <w:ind w:left="5040" w:hanging="180"/>
+      </w:pPr>
+    </w:lvl>
+    <w:lvl w:ilvl="6" w:tplc="0409000F" w:tentative="1">
+      <w:start w:val="1"/>
+      <w:numFmt w:val="decimal"/>
+      <w:lvlText w:val="%7."/>
+      <w:lvlJc w:val="left"/>
+      <w:pPr>
+        <w:ind w:left="5760" w:hanging="360"/>
+      </w:pPr>
+    </w:lvl>
+    <w:lvl w:ilvl="7" w:tplc="04090019" w:tentative="1">
+      <w:start w:val="1"/>
+      <w:numFmt w:val="lowerLetter"/>
+      <w:lvlText w:val="%8."/>
+      <w:lvlJc w:val="left"/>
+      <w:pPr>
+        <w:ind w:left="6480" w:hanging="360"/>
+      </w:pPr>
+    </w:lvl>
+    <w:lvl w:ilvl="8" w:tplc="0409001B" w:tentative="1">
+      <w:start w:val="1"/>
+      <w:numFmt w:val="lowerRoman"/>
+      <w:lvlText w:val="%9."/>
+      <w:lvlJc w:val="right"/>
+      <w:pPr>
+        <w:ind w:left="7200" w:hanging="180"/>
+      </w:pPr>
+    </w:lvl>
+  </w:abstractNum>
+  <w:abstractNum w:abstractNumId="16" w15:restartNumberingAfterBreak="0">
+    <w:nsid w:val="6FA72792"/>
+    <w:multiLevelType w:val="hybridMultilevel"/>
+    <w:tmpl w:val="FD124B62"/>
+    <w:lvl w:ilvl="0" w:tplc="50961264">
+      <w:start w:val="1"/>
+      <w:numFmt w:val="lowerLetter"/>
+      <w:lvlText w:val="%1."/>
+      <w:lvlJc w:val="left"/>
+      <w:pPr>
+        <w:ind w:left="1440" w:hanging="360"/>
+      </w:pPr>
+      <w:rPr>
+        <w:rFonts w:hint="default"/>
+        <w:b w:val="0"/>
+      </w:rPr>
+    </w:lvl>
+    <w:lvl w:ilvl="1" w:tplc="04090019" w:tentative="1">
+      <w:start w:val="1"/>
+      <w:numFmt w:val="lowerLetter"/>
+      <w:lvlText w:val="%2."/>
+      <w:lvlJc w:val="left"/>
+      <w:pPr>
+        <w:ind w:left="2160" w:hanging="360"/>
+      </w:pPr>
+    </w:lvl>
+    <w:lvl w:ilvl="2" w:tplc="0409001B" w:tentative="1">
+      <w:start w:val="1"/>
+      <w:numFmt w:val="lowerRoman"/>
+      <w:lvlText w:val="%3."/>
+      <w:lvlJc w:val="right"/>
+      <w:pPr>
+        <w:ind w:left="2880" w:hanging="180"/>
+      </w:pPr>
+    </w:lvl>
+    <w:lvl w:ilvl="3" w:tplc="0409000F" w:tentative="1">
+      <w:start w:val="1"/>
+      <w:numFmt w:val="decimal"/>
+      <w:lvlText w:val="%4."/>
+      <w:lvlJc w:val="left"/>
+      <w:pPr>
+        <w:ind w:left="3600" w:hanging="360"/>
+      </w:pPr>
+    </w:lvl>
+    <w:lvl w:ilvl="4" w:tplc="04090019" w:tentative="1">
+      <w:start w:val="1"/>
+      <w:numFmt w:val="lowerLetter"/>
+      <w:lvlText w:val="%5."/>
+      <w:lvlJc w:val="left"/>
+      <w:pPr>
+        <w:ind w:left="4320" w:hanging="360"/>
+      </w:pPr>
+    </w:lvl>
+    <w:lvl w:ilvl="5" w:tplc="0409001B" w:tentative="1">
+      <w:start w:val="1"/>
+      <w:numFmt w:val="lowerRoman"/>
+      <w:lvlText w:val="%6."/>
+      <w:lvlJc w:val="right"/>
+      <w:pPr>
+        <w:ind w:left="5040" w:hanging="180"/>
+      </w:pPr>
+    </w:lvl>
+    <w:lvl w:ilvl="6" w:tplc="0409000F" w:tentative="1">
+      <w:start w:val="1"/>
+      <w:numFmt w:val="decimal"/>
+      <w:lvlText w:val="%7."/>
+      <w:lvlJc w:val="left"/>
+      <w:pPr>
+        <w:ind w:left="5760" w:hanging="360"/>
+      </w:pPr>
+    </w:lvl>
+    <w:lvl w:ilvl="7" w:tplc="04090019" w:tentative="1">
+      <w:start w:val="1"/>
+      <w:numFmt w:val="lowerLetter"/>
+      <w:lvlText w:val="%8."/>
+      <w:lvlJc w:val="left"/>
+      <w:pPr>
+        <w:ind w:left="6480" w:hanging="360"/>
+      </w:pPr>
+    </w:lvl>
+    <w:lvl w:ilvl="8" w:tplc="0409001B" w:tentative="1">
+      <w:start w:val="1"/>
+      <w:numFmt w:val="lowerRoman"/>
+      <w:lvlText w:val="%9."/>
+      <w:lvlJc w:val="right"/>
+      <w:pPr>
+        <w:ind w:left="7200" w:hanging="180"/>
       </w:pPr>
     </w:lvl>
   </w:abstractNum>
@@ -6458,34 +7859,52 @@
     <w:abstractNumId w:val="1"/>
   </w:num>
   <w:num w:numId="2">
-    <w:abstractNumId w:val="8"/>
+    <w:abstractNumId w:val="9"/>
   </w:num>
   <w:num w:numId="3">
     <w:abstractNumId w:val="0"/>
   </w:num>
   <w:num w:numId="4">
-    <w:abstractNumId w:val="10"/>
+    <w:abstractNumId w:val="13"/>
   </w:num>
   <w:num w:numId="5">
-    <w:abstractNumId w:val="4"/>
+    <w:abstractNumId w:val="5"/>
   </w:num>
   <w:num w:numId="6">
     <w:abstractNumId w:val="2"/>
   </w:num>
   <w:num w:numId="7">
+    <w:abstractNumId w:val="4"/>
+  </w:num>
+  <w:num w:numId="8">
+    <w:abstractNumId w:val="6"/>
+  </w:num>
+  <w:num w:numId="9">
+    <w:abstractNumId w:val="7"/>
+  </w:num>
+  <w:num w:numId="10">
+    <w:abstractNumId w:val="12"/>
+  </w:num>
+  <w:num w:numId="11">
+    <w:abstractNumId w:val="8"/>
+  </w:num>
+  <w:num w:numId="12">
     <w:abstractNumId w:val="3"/>
   </w:num>
-  <w:num w:numId="8">
-    <w:abstractNumId w:val="5"/>
+  <w:num w:numId="13">
+    <w:abstractNumId w:val="15"/>
   </w:num>
-  <w:num w:numId="9">
-    <w:abstractNumId w:val="6"/>
+  <w:num w:numId="14">
+    <w:abstractNumId w:val="11"/>
   </w:num>
-  <w:num w:numId="10">
-    <w:abstractNumId w:val="9"/>
+  <w:num w:numId="15">
+    <w:abstractNumId w:val="10"/>
   </w:num>
-  <w:num w:numId="11">
-    <w:abstractNumId w:val="7"/>
+  <w:num w:numId="16">
+    <w:abstractNumId w:val="14"/>
+  </w:num>
+  <w:num w:numId="17">
+    <w:abstractNumId w:val="16"/>
   </w:num>
 </w:numbering>
 </file>

--- a/Anirudh/43_Tiwari_Anirudh_Part2.docx
+++ b/Anirudh/43_Tiwari_Anirudh_Part2.docx
@@ -1019,38 +1019,11 @@
           <w:b/>
         </w:rPr>
       </w:pPr>
-    </w:p>
-    <w:p>
-      <w:pPr>
-        <w:rPr>
-          <w:b/>
-        </w:rPr>
-      </w:pPr>
-    </w:p>
-    <w:p>
-      <w:pPr>
-        <w:rPr>
-          <w:b/>
-        </w:rPr>
-      </w:pPr>
-    </w:p>
-    <w:p>
-      <w:pPr>
-        <w:rPr>
-          <w:b/>
-        </w:rPr>
-      </w:pPr>
-    </w:p>
-    <w:p>
-      <w:pPr>
-        <w:rPr>
-          <w:b/>
-        </w:rPr>
-      </w:pPr>
-      <w:r>
-        <w:rPr>
-          <w:b/>
-        </w:rPr>
+      <w:r>
+        <w:rPr>
+          <w:b/>
+        </w:rPr>
+        <w:lastRenderedPageBreak/>
         <w:t>Use Case 02: Add Credit Card</w:t>
       </w:r>
     </w:p>
@@ -2160,7 +2133,10 @@
                 </w:tcPr>
                 <w:p>
                   <w:r>
-                    <w:t>Display the fine with new name.</w:t>
+                    <w:t>Display the fil</w:t>
+                  </w:r>
+                  <w:r>
+                    <w:t>e with new name.</w:t>
                   </w:r>
                 </w:p>
               </w:tc>
@@ -2317,10 +2293,18 @@
       </w:pPr>
     </w:p>
     <w:p>
-      <w:r>
-        <w:rPr>
-          <w:b/>
-        </w:rPr>
+      <w:pPr>
+        <w:rPr>
+          <w:b/>
+        </w:rPr>
+      </w:pPr>
+    </w:p>
+    <w:p>
+      <w:r>
+        <w:rPr>
+          <w:b/>
+        </w:rPr>
+        <w:lastRenderedPageBreak/>
         <w:t xml:space="preserve">Use Case 04: </w:t>
       </w:r>
       <w:r>
@@ -3613,6 +3597,7 @@
         <w:rPr>
           <w:b/>
         </w:rPr>
+        <w:lastRenderedPageBreak/>
         <w:t xml:space="preserve">Use Case 06: </w:t>
       </w:r>
       <w:r>
@@ -5507,10 +5492,7 @@
         <w:t>: UR</w:t>
       </w:r>
       <w:r>
-        <w:t xml:space="preserve"> </w:t>
-      </w:r>
-      <w:r>
-        <w:t>02</w:t>
+        <w:t xml:space="preserve"> 02</w:t>
       </w:r>
     </w:p>
     <w:p>
@@ -5540,10 +5522,7 @@
         </w:rPr>
       </w:pPr>
       <w:r>
-        <w:t xml:space="preserve">UC </w:t>
-      </w:r>
-      <w:r>
-        <w:t>01: Create an account</w:t>
+        <w:t>UC 01: Create an account</w:t>
       </w:r>
     </w:p>
     <w:p>
@@ -5551,10 +5530,7 @@
         <w:ind w:left="1440"/>
       </w:pPr>
       <w:r>
-        <w:t xml:space="preserve">Description: The User should be able to </w:t>
-      </w:r>
-      <w:r>
-        <w:t>create an account on the signup page.</w:t>
+        <w:t>Description: The User should be able to create an account on the signup page.</w:t>
       </w:r>
     </w:p>
     <w:p>
@@ -5586,6 +5562,76 @@
     </w:p>
     <w:p>
       <w:pPr>
+        <w:ind w:left="1080"/>
+        <w:rPr>
+          <w:noProof/>
+          <w:lang w:eastAsia="en-US" w:bidi="ar-SA"/>
+        </w:rPr>
+      </w:pPr>
+    </w:p>
+    <w:p>
+      <w:pPr>
+        <w:ind w:left="1080"/>
+        <w:jc w:val="center"/>
+      </w:pPr>
+      <w:r>
+        <w:rPr>
+          <w:noProof/>
+          <w:lang w:eastAsia="en-US" w:bidi="ar-SA"/>
+        </w:rPr>
+        <w:lastRenderedPageBreak/>
+        <w:drawing>
+          <wp:inline distT="0" distB="0" distL="0" distR="0">
+            <wp:extent cx="6195496" cy="8270937"/>
+            <wp:effectExtent l="0" t="0" r="0" b="0"/>
+            <wp:docPr id="4" name="Picture 4"/>
+            <wp:cNvGraphicFramePr>
+              <a:graphicFrameLocks xmlns:a="http://schemas.openxmlformats.org/drawingml/2006/main" noChangeAspect="1"/>
+            </wp:cNvGraphicFramePr>
+            <a:graphic xmlns:a="http://schemas.openxmlformats.org/drawingml/2006/main">
+              <a:graphicData uri="http://schemas.openxmlformats.org/drawingml/2006/picture">
+                <pic:pic xmlns:pic="http://schemas.openxmlformats.org/drawingml/2006/picture">
+                  <pic:nvPicPr>
+                    <pic:cNvPr id="4" name="Create an Account.png"/>
+                    <pic:cNvPicPr/>
+                  </pic:nvPicPr>
+                  <pic:blipFill rotWithShape="1">
+                    <a:blip r:embed="rId10">
+                      <a:extLst>
+                        <a:ext uri="{28A0092B-C50C-407E-A947-70E740481C1C}">
+                          <a14:useLocalDpi xmlns:a14="http://schemas.microsoft.com/office/drawing/2010/main" val="0"/>
+                        </a:ext>
+                      </a:extLst>
+                    </a:blip>
+                    <a:srcRect r="2773" b="40687"/>
+                    <a:stretch/>
+                  </pic:blipFill>
+                  <pic:spPr bwMode="auto">
+                    <a:xfrm>
+                      <a:off x="0" y="0"/>
+                      <a:ext cx="6231363" cy="8318819"/>
+                    </a:xfrm>
+                    <a:prstGeom prst="rect">
+                      <a:avLst/>
+                    </a:prstGeom>
+                    <a:ln>
+                      <a:noFill/>
+                    </a:ln>
+                    <a:extLst>
+                      <a:ext uri="{53640926-AAD7-44D8-BBD7-CCE9431645EC}">
+                        <a14:shadowObscured xmlns:a14="http://schemas.microsoft.com/office/drawing/2010/main"/>
+                      </a:ext>
+                    </a:extLst>
+                  </pic:spPr>
+                </pic:pic>
+              </a:graphicData>
+            </a:graphic>
+          </wp:inline>
+        </w:drawing>
+      </w:r>
+    </w:p>
+    <w:p>
+      <w:pPr>
         <w:rPr>
           <w:u w:val="single"/>
         </w:rPr>
@@ -5633,10 +5679,7 @@
         <w:t>: UR</w:t>
       </w:r>
       <w:r>
-        <w:t xml:space="preserve"> </w:t>
-      </w:r>
-      <w:r>
-        <w:t>04</w:t>
+        <w:t xml:space="preserve"> 04</w:t>
       </w:r>
     </w:p>
     <w:p>
@@ -5666,10 +5709,7 @@
         </w:rPr>
       </w:pPr>
       <w:r>
-        <w:t xml:space="preserve">UC </w:t>
-      </w:r>
-      <w:r>
-        <w:t>02: Add credit card.</w:t>
+        <w:t>UC 02: Add credit card.</w:t>
       </w:r>
     </w:p>
     <w:p>
@@ -5677,16 +5717,11 @@
         <w:ind w:left="1440"/>
       </w:pPr>
       <w:r>
-        <w:t xml:space="preserve">Description: The User should be able to </w:t>
-      </w:r>
-      <w:r>
-        <w:t xml:space="preserve">add credit card details if he chooses a paid </w:t>
-      </w:r>
-      <w:proofErr w:type="spellStart"/>
-      <w:r>
-        <w:t>paln</w:t>
-      </w:r>
-      <w:proofErr w:type="spellEnd"/>
+        <w:t xml:space="preserve">Description: The User should be able to add credit card details if he chooses a paid </w:t>
+      </w:r>
+      <w:r>
+        <w:t>plan</w:t>
+      </w:r>
       <w:r>
         <w:t xml:space="preserve"> on the signup page.</w:t>
       </w:r>
@@ -5718,6 +5753,73 @@
         <w:t>ANIRUDH TIWARI</w:t>
       </w:r>
     </w:p>
+    <w:p>
+      <w:pPr>
+        <w:rPr>
+          <w:noProof/>
+          <w:lang w:eastAsia="en-US" w:bidi="ar-SA"/>
+        </w:rPr>
+      </w:pPr>
+    </w:p>
+    <w:p>
+      <w:pPr>
+        <w:jc w:val="center"/>
+      </w:pPr>
+      <w:r>
+        <w:rPr>
+          <w:noProof/>
+          <w:lang w:eastAsia="en-US" w:bidi="ar-SA"/>
+        </w:rPr>
+        <w:drawing>
+          <wp:inline distT="0" distB="0" distL="0" distR="0">
+            <wp:extent cx="6940675" cy="5530850"/>
+            <wp:effectExtent l="0" t="0" r="0" b="0"/>
+            <wp:docPr id="7" name="Picture 7"/>
+            <wp:cNvGraphicFramePr>
+              <a:graphicFrameLocks xmlns:a="http://schemas.openxmlformats.org/drawingml/2006/main" noChangeAspect="1"/>
+            </wp:cNvGraphicFramePr>
+            <a:graphic xmlns:a="http://schemas.openxmlformats.org/drawingml/2006/main">
+              <a:graphicData uri="http://schemas.openxmlformats.org/drawingml/2006/picture">
+                <pic:pic xmlns:pic="http://schemas.openxmlformats.org/drawingml/2006/picture">
+                  <pic:nvPicPr>
+                    <pic:cNvPr id="7" name="Add Card.png"/>
+                    <pic:cNvPicPr/>
+                  </pic:nvPicPr>
+                  <pic:blipFill rotWithShape="1">
+                    <a:blip r:embed="rId11">
+                      <a:extLst>
+                        <a:ext uri="{28A0092B-C50C-407E-A947-70E740481C1C}">
+                          <a14:useLocalDpi xmlns:a14="http://schemas.microsoft.com/office/drawing/2010/main" val="0"/>
+                        </a:ext>
+                      </a:extLst>
+                    </a:blip>
+                    <a:srcRect r="29402" b="56529"/>
+                    <a:stretch/>
+                  </pic:blipFill>
+                  <pic:spPr bwMode="auto">
+                    <a:xfrm>
+                      <a:off x="0" y="0"/>
+                      <a:ext cx="6951156" cy="5539202"/>
+                    </a:xfrm>
+                    <a:prstGeom prst="rect">
+                      <a:avLst/>
+                    </a:prstGeom>
+                    <a:ln>
+                      <a:noFill/>
+                    </a:ln>
+                    <a:extLst>
+                      <a:ext uri="{53640926-AAD7-44D8-BBD7-CCE9431645EC}">
+                        <a14:shadowObscured xmlns:a14="http://schemas.microsoft.com/office/drawing/2010/main"/>
+                      </a:ext>
+                    </a:extLst>
+                  </pic:spPr>
+                </pic:pic>
+              </a:graphicData>
+            </a:graphic>
+          </wp:inline>
+        </w:drawing>
+      </w:r>
+    </w:p>
     <w:p/>
     <w:p>
       <w:pPr>
@@ -5725,10 +5827,60 @@
           <w:u w:val="single"/>
         </w:rPr>
       </w:pPr>
-      <w:r>
+    </w:p>
+    <w:p>
+      <w:pPr>
         <w:rPr>
           <w:u w:val="single"/>
         </w:rPr>
+      </w:pPr>
+    </w:p>
+    <w:p>
+      <w:pPr>
+        <w:rPr>
+          <w:u w:val="single"/>
+        </w:rPr>
+      </w:pPr>
+    </w:p>
+    <w:p>
+      <w:pPr>
+        <w:rPr>
+          <w:u w:val="single"/>
+        </w:rPr>
+      </w:pPr>
+    </w:p>
+    <w:p>
+      <w:pPr>
+        <w:rPr>
+          <w:u w:val="single"/>
+        </w:rPr>
+      </w:pPr>
+    </w:p>
+    <w:p>
+      <w:pPr>
+        <w:rPr>
+          <w:u w:val="single"/>
+        </w:rPr>
+      </w:pPr>
+    </w:p>
+    <w:p>
+      <w:pPr>
+        <w:rPr>
+          <w:u w:val="single"/>
+        </w:rPr>
+      </w:pPr>
+    </w:p>
+    <w:p>
+      <w:pPr>
+        <w:rPr>
+          <w:u w:val="single"/>
+        </w:rPr>
+      </w:pPr>
+      <w:r>
+        <w:rPr>
+          <w:u w:val="single"/>
+        </w:rPr>
+        <w:lastRenderedPageBreak/>
         <w:t>Sequence Diagram 3</w:t>
       </w:r>
     </w:p>
@@ -5760,10 +5912,7 @@
         <w:t>: UR</w:t>
       </w:r>
       <w:r>
-        <w:t xml:space="preserve"> </w:t>
-      </w:r>
-      <w:r>
-        <w:t>14</w:t>
+        <w:t xml:space="preserve"> 14</w:t>
       </w:r>
     </w:p>
     <w:p>
@@ -5793,13 +5942,7 @@
         </w:rPr>
       </w:pPr>
       <w:r>
-        <w:t xml:space="preserve">UC </w:t>
-      </w:r>
-      <w:r>
-        <w:t>03: Rename</w:t>
-      </w:r>
-      <w:r>
-        <w:t xml:space="preserve"> File</w:t>
+        <w:t>UC 03: Rename File</w:t>
       </w:r>
     </w:p>
     <w:p>
@@ -5807,13 +5950,7 @@
         <w:ind w:left="1440"/>
       </w:pPr>
       <w:r>
-        <w:t xml:space="preserve">Description: </w:t>
-      </w:r>
-      <w:r>
-        <w:t>The User should be able to Rename</w:t>
-      </w:r>
-      <w:r>
-        <w:t xml:space="preserve"> a file in his home directory.</w:t>
+        <w:t>Description: The User should be able to Rename a file in his home directory.</w:t>
       </w:r>
     </w:p>
     <w:p>
@@ -5846,6 +5983,91 @@
     <w:p>
       <w:pPr>
         <w:rPr>
+          <w:noProof/>
+          <w:lang w:eastAsia="en-US" w:bidi="ar-SA"/>
+        </w:rPr>
+      </w:pPr>
+    </w:p>
+    <w:p>
+      <w:pPr>
+        <w:jc w:val="center"/>
+        <w:rPr>
+          <w:noProof/>
+          <w:lang w:eastAsia="en-US" w:bidi="ar-SA"/>
+        </w:rPr>
+      </w:pPr>
+    </w:p>
+    <w:p>
+      <w:pPr>
+        <w:jc w:val="center"/>
+        <w:rPr>
+          <w:noProof/>
+          <w:lang w:eastAsia="en-US" w:bidi="ar-SA"/>
+        </w:rPr>
+      </w:pPr>
+    </w:p>
+    <w:p>
+      <w:pPr>
+        <w:jc w:val="center"/>
+      </w:pPr>
+      <w:r>
+        <w:rPr>
+          <w:noProof/>
+          <w:lang w:eastAsia="en-US" w:bidi="ar-SA"/>
+        </w:rPr>
+        <w:drawing>
+          <wp:inline distT="0" distB="0" distL="0" distR="0">
+            <wp:extent cx="6717759" cy="6028690"/>
+            <wp:effectExtent l="0" t="0" r="6985" b="0"/>
+            <wp:docPr id="8" name="Picture 8"/>
+            <wp:cNvGraphicFramePr>
+              <a:graphicFrameLocks xmlns:a="http://schemas.openxmlformats.org/drawingml/2006/main" noChangeAspect="1"/>
+            </wp:cNvGraphicFramePr>
+            <a:graphic xmlns:a="http://schemas.openxmlformats.org/drawingml/2006/main">
+              <a:graphicData uri="http://schemas.openxmlformats.org/drawingml/2006/picture">
+                <pic:pic xmlns:pic="http://schemas.openxmlformats.org/drawingml/2006/picture">
+                  <pic:nvPicPr>
+                    <pic:cNvPr id="8" name="Rename File.png"/>
+                    <pic:cNvPicPr/>
+                  </pic:nvPicPr>
+                  <pic:blipFill rotWithShape="1">
+                    <a:blip r:embed="rId12">
+                      <a:extLst>
+                        <a:ext uri="{28A0092B-C50C-407E-A947-70E740481C1C}">
+                          <a14:useLocalDpi xmlns:a14="http://schemas.microsoft.com/office/drawing/2010/main" val="0"/>
+                        </a:ext>
+                      </a:extLst>
+                    </a:blip>
+                    <a:srcRect t="3106" r="32515" b="50096"/>
+                    <a:stretch/>
+                  </pic:blipFill>
+                  <pic:spPr bwMode="auto">
+                    <a:xfrm>
+                      <a:off x="0" y="0"/>
+                      <a:ext cx="6747331" cy="6055229"/>
+                    </a:xfrm>
+                    <a:prstGeom prst="rect">
+                      <a:avLst/>
+                    </a:prstGeom>
+                    <a:ln>
+                      <a:noFill/>
+                    </a:ln>
+                    <a:extLst>
+                      <a:ext uri="{53640926-AAD7-44D8-BBD7-CCE9431645EC}">
+                        <a14:shadowObscured xmlns:a14="http://schemas.microsoft.com/office/drawing/2010/main"/>
+                      </a:ext>
+                    </a:extLst>
+                  </pic:spPr>
+                </pic:pic>
+              </a:graphicData>
+            </a:graphic>
+          </wp:inline>
+        </w:drawing>
+      </w:r>
+    </w:p>
+    <w:p>
+      <w:pPr>
+        <w:rPr>
           <w:u w:val="single"/>
         </w:rPr>
       </w:pPr>
@@ -5856,10 +6078,32 @@
           <w:u w:val="single"/>
         </w:rPr>
       </w:pPr>
-      <w:r>
+    </w:p>
+    <w:p>
+      <w:pPr>
         <w:rPr>
           <w:u w:val="single"/>
         </w:rPr>
+      </w:pPr>
+    </w:p>
+    <w:p>
+      <w:pPr>
+        <w:rPr>
+          <w:u w:val="single"/>
+        </w:rPr>
+      </w:pPr>
+    </w:p>
+    <w:p>
+      <w:pPr>
+        <w:rPr>
+          <w:u w:val="single"/>
+        </w:rPr>
+      </w:pPr>
+      <w:r>
+        <w:rPr>
+          <w:u w:val="single"/>
+        </w:rPr>
+        <w:lastRenderedPageBreak/>
         <w:t>Sequence Diagram 4</w:t>
       </w:r>
     </w:p>
@@ -5977,27 +6221,81 @@
     <w:p>
       <w:pPr>
         <w:rPr>
+          <w:noProof/>
+          <w:lang w:eastAsia="en-US" w:bidi="ar-SA"/>
+        </w:rPr>
+      </w:pPr>
+    </w:p>
+    <w:p>
+      <w:pPr>
+        <w:jc w:val="center"/>
+      </w:pPr>
+      <w:r>
+        <w:rPr>
+          <w:noProof/>
+          <w:lang w:eastAsia="en-US" w:bidi="ar-SA"/>
+        </w:rPr>
+        <w:drawing>
+          <wp:inline distT="0" distB="0" distL="0" distR="0">
+            <wp:extent cx="6206820" cy="7042150"/>
+            <wp:effectExtent l="0" t="0" r="3810" b="6350"/>
+            <wp:docPr id="9" name="Picture 9"/>
+            <wp:cNvGraphicFramePr>
+              <a:graphicFrameLocks xmlns:a="http://schemas.openxmlformats.org/drawingml/2006/main" noChangeAspect="1"/>
+            </wp:cNvGraphicFramePr>
+            <a:graphic xmlns:a="http://schemas.openxmlformats.org/drawingml/2006/main">
+              <a:graphicData uri="http://schemas.openxmlformats.org/drawingml/2006/picture">
+                <pic:pic xmlns:pic="http://schemas.openxmlformats.org/drawingml/2006/picture">
+                  <pic:nvPicPr>
+                    <pic:cNvPr id="9" name="Delete File.png"/>
+                    <pic:cNvPicPr/>
+                  </pic:nvPicPr>
+                  <pic:blipFill rotWithShape="1">
+                    <a:blip r:embed="rId13">
+                      <a:extLst>
+                        <a:ext uri="{28A0092B-C50C-407E-A947-70E740481C1C}">
+                          <a14:useLocalDpi xmlns:a14="http://schemas.microsoft.com/office/drawing/2010/main" val="0"/>
+                        </a:ext>
+                      </a:extLst>
+                    </a:blip>
+                    <a:srcRect t="699" r="41135" b="47693"/>
+                    <a:stretch/>
+                  </pic:blipFill>
+                  <pic:spPr bwMode="auto">
+                    <a:xfrm>
+                      <a:off x="0" y="0"/>
+                      <a:ext cx="6218354" cy="7055236"/>
+                    </a:xfrm>
+                    <a:prstGeom prst="rect">
+                      <a:avLst/>
+                    </a:prstGeom>
+                    <a:ln>
+                      <a:noFill/>
+                    </a:ln>
+                    <a:extLst>
+                      <a:ext uri="{53640926-AAD7-44D8-BBD7-CCE9431645EC}">
+                        <a14:shadowObscured xmlns:a14="http://schemas.microsoft.com/office/drawing/2010/main"/>
+                      </a:ext>
+                    </a:extLst>
+                  </pic:spPr>
+                </pic:pic>
+              </a:graphicData>
+            </a:graphic>
+          </wp:inline>
+        </w:drawing>
+      </w:r>
+    </w:p>
+    <w:p>
+      <w:pPr>
+        <w:rPr>
           <w:u w:val="single"/>
         </w:rPr>
       </w:pPr>
-    </w:p>
-    <w:p>
-      <w:pPr>
+      <w:r>
         <w:rPr>
           <w:u w:val="single"/>
         </w:rPr>
-      </w:pPr>
-    </w:p>
-    <w:p>
-      <w:pPr>
-        <w:rPr>
-          <w:u w:val="single"/>
-        </w:rPr>
-      </w:pPr>
-      <w:r>
-        <w:rPr>
-          <w:u w:val="single"/>
-        </w:rPr>
+        <w:lastRenderedPageBreak/>
         <w:t>Sequence Diagram 5</w:t>
       </w:r>
     </w:p>
@@ -6062,13 +6360,7 @@
         </w:rPr>
       </w:pPr>
       <w:r>
-        <w:t xml:space="preserve">UC </w:t>
-      </w:r>
-      <w:r>
-        <w:t>05: Copy</w:t>
-      </w:r>
-      <w:r>
-        <w:t xml:space="preserve"> File</w:t>
+        <w:t>UC 05: Copy File</w:t>
       </w:r>
     </w:p>
     <w:p>
@@ -6076,21 +6368,7 @@
         <w:ind w:left="1440"/>
       </w:pPr>
       <w:r>
-        <w:t xml:space="preserve">Description: The User should be able to </w:t>
-      </w:r>
-      <w:r>
-        <w:t>Copy</w:t>
-      </w:r>
-      <w:r>
-        <w:t xml:space="preserve"> a file </w:t>
-      </w:r>
-      <w:r>
-        <w:t xml:space="preserve">from </w:t>
-      </w:r>
-      <w:bookmarkStart w:id="0" w:name="_GoBack"/>
-      <w:bookmarkEnd w:id="0"/>
-      <w:r>
-        <w:t>his home directory.</w:t>
+        <w:t>Description: The User should be able to Copy a file from his home directory.</w:t>
       </w:r>
     </w:p>
     <w:p>
@@ -6123,6 +6401,73 @@
     <w:p>
       <w:pPr>
         <w:rPr>
+          <w:noProof/>
+          <w:lang w:eastAsia="en-US" w:bidi="ar-SA"/>
+        </w:rPr>
+      </w:pPr>
+    </w:p>
+    <w:p>
+      <w:pPr>
+        <w:jc w:val="center"/>
+      </w:pPr>
+      <w:r>
+        <w:rPr>
+          <w:noProof/>
+          <w:lang w:eastAsia="en-US" w:bidi="ar-SA"/>
+        </w:rPr>
+        <w:drawing>
+          <wp:inline distT="0" distB="0" distL="0" distR="0">
+            <wp:extent cx="6145312" cy="6229350"/>
+            <wp:effectExtent l="0" t="0" r="8255" b="0"/>
+            <wp:docPr id="10" name="Picture 10"/>
+            <wp:cNvGraphicFramePr>
+              <a:graphicFrameLocks xmlns:a="http://schemas.openxmlformats.org/drawingml/2006/main" noChangeAspect="1"/>
+            </wp:cNvGraphicFramePr>
+            <a:graphic xmlns:a="http://schemas.openxmlformats.org/drawingml/2006/main">
+              <a:graphicData uri="http://schemas.openxmlformats.org/drawingml/2006/picture">
+                <pic:pic xmlns:pic="http://schemas.openxmlformats.org/drawingml/2006/picture">
+                  <pic:nvPicPr>
+                    <pic:cNvPr id="10" name="Copy File.png"/>
+                    <pic:cNvPicPr/>
+                  </pic:nvPicPr>
+                  <pic:blipFill rotWithShape="1">
+                    <a:blip r:embed="rId14">
+                      <a:extLst>
+                        <a:ext uri="{28A0092B-C50C-407E-A947-70E740481C1C}">
+                          <a14:useLocalDpi xmlns:a14="http://schemas.microsoft.com/office/drawing/2010/main" val="0"/>
+                        </a:ext>
+                      </a:extLst>
+                    </a:blip>
+                    <a:srcRect r="41336" b="54049"/>
+                    <a:stretch/>
+                  </pic:blipFill>
+                  <pic:spPr bwMode="auto">
+                    <a:xfrm>
+                      <a:off x="0" y="0"/>
+                      <a:ext cx="6150927" cy="6235042"/>
+                    </a:xfrm>
+                    <a:prstGeom prst="rect">
+                      <a:avLst/>
+                    </a:prstGeom>
+                    <a:ln>
+                      <a:noFill/>
+                    </a:ln>
+                    <a:extLst>
+                      <a:ext uri="{53640926-AAD7-44D8-BBD7-CCE9431645EC}">
+                        <a14:shadowObscured xmlns:a14="http://schemas.microsoft.com/office/drawing/2010/main"/>
+                      </a:ext>
+                    </a:extLst>
+                  </pic:spPr>
+                </pic:pic>
+              </a:graphicData>
+            </a:graphic>
+          </wp:inline>
+        </w:drawing>
+      </w:r>
+    </w:p>
+    <w:p>
+      <w:pPr>
+        <w:rPr>
           <w:u w:val="single"/>
         </w:rPr>
       </w:pPr>
@@ -6140,10 +6485,32 @@
           <w:u w:val="single"/>
         </w:rPr>
       </w:pPr>
-      <w:r>
+    </w:p>
+    <w:p>
+      <w:pPr>
         <w:rPr>
           <w:u w:val="single"/>
         </w:rPr>
+      </w:pPr>
+    </w:p>
+    <w:p>
+      <w:pPr>
+        <w:rPr>
+          <w:u w:val="single"/>
+        </w:rPr>
+      </w:pPr>
+    </w:p>
+    <w:p>
+      <w:pPr>
+        <w:rPr>
+          <w:u w:val="single"/>
+        </w:rPr>
+      </w:pPr>
+      <w:r>
+        <w:rPr>
+          <w:u w:val="single"/>
+        </w:rPr>
+        <w:lastRenderedPageBreak/>
         <w:t>Sequence Diagram 6</w:t>
       </w:r>
     </w:p>
@@ -6175,10 +6542,7 @@
         <w:t>: UR</w:t>
       </w:r>
       <w:r>
-        <w:t xml:space="preserve"> </w:t>
-      </w:r>
-      <w:r>
-        <w:t>14</w:t>
+        <w:t xml:space="preserve"> 14</w:t>
       </w:r>
     </w:p>
     <w:p>
@@ -6208,13 +6572,7 @@
         </w:rPr>
       </w:pPr>
       <w:r>
-        <w:t>UC 0</w:t>
-      </w:r>
-      <w:r>
-        <w:t>6</w:t>
-      </w:r>
-      <w:r>
-        <w:t>: Paste File</w:t>
+        <w:t>UC 06: Paste File</w:t>
       </w:r>
     </w:p>
     <w:p>
@@ -6252,6 +6610,73 @@
         <w:t>ANIRUDH TIWARI</w:t>
       </w:r>
     </w:p>
+    <w:p>
+      <w:pPr>
+        <w:rPr>
+          <w:noProof/>
+          <w:lang w:eastAsia="en-US" w:bidi="ar-SA"/>
+        </w:rPr>
+      </w:pPr>
+    </w:p>
+    <w:p>
+      <w:pPr>
+        <w:jc w:val="center"/>
+      </w:pPr>
+      <w:r>
+        <w:rPr>
+          <w:noProof/>
+          <w:lang w:eastAsia="en-US" w:bidi="ar-SA"/>
+        </w:rPr>
+        <w:drawing>
+          <wp:inline distT="0" distB="0" distL="0" distR="0">
+            <wp:extent cx="6751718" cy="5410200"/>
+            <wp:effectExtent l="0" t="0" r="0" b="0"/>
+            <wp:docPr id="11" name="Picture 11"/>
+            <wp:cNvGraphicFramePr>
+              <a:graphicFrameLocks xmlns:a="http://schemas.openxmlformats.org/drawingml/2006/main" noChangeAspect="1"/>
+            </wp:cNvGraphicFramePr>
+            <a:graphic xmlns:a="http://schemas.openxmlformats.org/drawingml/2006/main">
+              <a:graphicData uri="http://schemas.openxmlformats.org/drawingml/2006/picture">
+                <pic:pic xmlns:pic="http://schemas.openxmlformats.org/drawingml/2006/picture">
+                  <pic:nvPicPr>
+                    <pic:cNvPr id="11" name="Paste File.png"/>
+                    <pic:cNvPicPr/>
+                  </pic:nvPicPr>
+                  <pic:blipFill rotWithShape="1">
+                    <a:blip r:embed="rId15">
+                      <a:extLst>
+                        <a:ext uri="{28A0092B-C50C-407E-A947-70E740481C1C}">
+                          <a14:useLocalDpi xmlns:a14="http://schemas.microsoft.com/office/drawing/2010/main" val="0"/>
+                        </a:ext>
+                      </a:extLst>
+                    </a:blip>
+                    <a:srcRect r="23285" b="52499"/>
+                    <a:stretch/>
+                  </pic:blipFill>
+                  <pic:spPr bwMode="auto">
+                    <a:xfrm>
+                      <a:off x="0" y="0"/>
+                      <a:ext cx="6768764" cy="5423859"/>
+                    </a:xfrm>
+                    <a:prstGeom prst="rect">
+                      <a:avLst/>
+                    </a:prstGeom>
+                    <a:ln>
+                      <a:noFill/>
+                    </a:ln>
+                    <a:extLst>
+                      <a:ext uri="{53640926-AAD7-44D8-BBD7-CCE9431645EC}">
+                        <a14:shadowObscured xmlns:a14="http://schemas.microsoft.com/office/drawing/2010/main"/>
+                      </a:ext>
+                    </a:extLst>
+                  </pic:spPr>
+                </pic:pic>
+              </a:graphicData>
+            </a:graphic>
+          </wp:inline>
+        </w:drawing>
+      </w:r>
+    </w:p>
     <w:p/>
     <w:p/>
     <w:p>
@@ -6261,6 +6686,8 @@
           <w:szCs w:val="30"/>
         </w:rPr>
       </w:pPr>
+      <w:bookmarkStart w:id="0" w:name="_GoBack"/>
+      <w:bookmarkEnd w:id="0"/>
     </w:p>
     <w:sectPr>
       <w:pgSz w:w="12240" w:h="15840"/>

--- a/Anirudh/43_Tiwari_Anirudh_Part2.docx
+++ b/Anirudh/43_Tiwari_Anirudh_Part2.docx
@@ -359,7 +359,13 @@
           </w:tcPr>
           <w:p>
             <w:r>
-              <w:t>User can create an account in the application with a unique username.</w:t>
+              <w:t>User can create an account in the application with a unique username</w:t>
+            </w:r>
+            <w:r>
+              <w:t xml:space="preserve"> and choose a plan</w:t>
+            </w:r>
+            <w:r>
+              <w:t>.</w:t>
             </w:r>
           </w:p>
         </w:tc>
@@ -1023,7 +1029,6 @@
         <w:rPr>
           <w:b/>
         </w:rPr>
-        <w:lastRenderedPageBreak/>
         <w:t>Use Case 02: Add Credit Card</w:t>
       </w:r>
     </w:p>
@@ -1249,7 +1254,13 @@
           </w:tcPr>
           <w:p>
             <w:r>
-              <w:t>User after creating an account should land on the welcome screen as a logged in user.</w:t>
+              <w:t>User after creating an account should land on</w:t>
+            </w:r>
+            <w:r>
+              <w:t xml:space="preserve"> the welcome screen as a logged-</w:t>
+            </w:r>
+            <w:r>
+              <w:t>in user.</w:t>
             </w:r>
           </w:p>
         </w:tc>
@@ -1570,6 +1581,8 @@
             <w:r>
               <w:t xml:space="preserve"> prompt user to enter card details.</w:t>
             </w:r>
+            <w:bookmarkStart w:id="0" w:name="_GoBack"/>
+            <w:bookmarkEnd w:id="0"/>
           </w:p>
         </w:tc>
       </w:tr>
@@ -1746,7 +1759,13 @@
           </w:tcPr>
           <w:p>
             <w:r>
-              <w:t>User should be able to rename a file.</w:t>
+              <w:t>User should be able to rename a file</w:t>
+            </w:r>
+            <w:r>
+              <w:t xml:space="preserve"> in his home directory</w:t>
+            </w:r>
+            <w:r>
+              <w:t>.</w:t>
             </w:r>
           </w:p>
         </w:tc>
@@ -1830,7 +1849,13 @@
           </w:tcPr>
           <w:p>
             <w:r>
-              <w:t>User is already logged in and is on the home directory.</w:t>
+              <w:t>User is already logged in and is on the home directory</w:t>
+            </w:r>
+            <w:r>
+              <w:t xml:space="preserve"> page</w:t>
+            </w:r>
+            <w:r>
+              <w:t>.</w:t>
             </w:r>
           </w:p>
         </w:tc>
@@ -1863,7 +1888,13 @@
           </w:tcPr>
           <w:p>
             <w:r>
-              <w:t>User should be able to see the rename file.</w:t>
+              <w:t>User should be able to see the rename</w:t>
+            </w:r>
+            <w:r>
+              <w:t>d</w:t>
+            </w:r>
+            <w:r>
+              <w:t xml:space="preserve"> file.</w:t>
             </w:r>
           </w:p>
         </w:tc>
@@ -2304,7 +2335,6 @@
         <w:rPr>
           <w:b/>
         </w:rPr>
-        <w:lastRenderedPageBreak/>
         <w:t xml:space="preserve">Use Case 04: </w:t>
       </w:r>
       <w:r>
@@ -3206,7 +3236,7 @@
               <w:t>O</w:t>
             </w:r>
             <w:r>
-              <w:t>nce in 3</w:t>
+              <w:t>nce in 10</w:t>
             </w:r>
             <w:r>
               <w:t xml:space="preserve"> Days.</w:t>
@@ -3597,7 +3627,6 @@
         <w:rPr>
           <w:b/>
         </w:rPr>
-        <w:lastRenderedPageBreak/>
         <w:t xml:space="preserve">Use Case 06: </w:t>
       </w:r>
       <w:r>
@@ -4402,6 +4431,9 @@
       </w:r>
       <w:proofErr w:type="spellEnd"/>
       <w:r>
+        <w:t xml:space="preserve"> with a unique username</w:t>
+      </w:r>
+      <w:r>
         <w:t>.</w:t>
       </w:r>
     </w:p>
@@ -6686,8 +6718,6 @@
           <w:szCs w:val="30"/>
         </w:rPr>
       </w:pPr>
-      <w:bookmarkStart w:id="0" w:name="_GoBack"/>
-      <w:bookmarkEnd w:id="0"/>
     </w:p>
     <w:sectPr>
       <w:pgSz w:w="12240" w:h="15840"/>

--- a/Anirudh/43_Tiwari_Anirudh_Part2.docx
+++ b/Anirudh/43_Tiwari_Anirudh_Part2.docx
@@ -1402,47 +1402,13 @@
                     <w:rPr>
                       <w:b/>
                     </w:rPr>
-                    <w:t>1.</w:t>
+                    <w:t>1</w:t>
                   </w:r>
-                </w:p>
-              </w:tc>
-              <w:tc>
-                <w:tcPr>
-                  <w:tcW w:w="3240" w:type="dxa"/>
-                </w:tcPr>
-                <w:p>
-                  <w:r>
-                    <w:t>Successfully created an account.</w:t>
-                  </w:r>
-                </w:p>
-              </w:tc>
-              <w:tc>
-                <w:tcPr>
-                  <w:tcW w:w="3303" w:type="dxa"/>
-                </w:tcPr>
-                <w:p>
-                  <w:r>
-                    <w:t xml:space="preserve">If free plan display welcome message. </w:t>
-                  </w:r>
-                </w:p>
-              </w:tc>
-            </w:tr>
-            <w:tr>
-              <w:tc>
-                <w:tcPr>
-                  <w:tcW w:w="426" w:type="dxa"/>
-                </w:tcPr>
-                <w:p>
-                  <w:pPr>
-                    <w:rPr>
-                      <w:b/>
-                    </w:rPr>
-                  </w:pPr>
                   <w:r>
                     <w:rPr>
                       <w:b/>
                     </w:rPr>
-                    <w:t>2.</w:t>
+                    <w:t>.</w:t>
                   </w:r>
                 </w:p>
               </w:tc>
@@ -1478,7 +1444,15 @@
                     <w:rPr>
                       <w:b/>
                     </w:rPr>
-                    <w:t>3.</w:t>
+                    <w:t>2</w:t>
+                  </w:r>
+                  <w:bookmarkStart w:id="0" w:name="_GoBack"/>
+                  <w:bookmarkEnd w:id="0"/>
+                  <w:r>
+                    <w:rPr>
+                      <w:b/>
+                    </w:rPr>
+                    <w:t>.</w:t>
                   </w:r>
                 </w:p>
               </w:tc>
@@ -1574,16 +1548,7 @@
           <w:tcPr>
             <w:tcW w:w="7195" w:type="dxa"/>
           </w:tcPr>
-          <w:p>
-            <w:r>
-              <w:t>User Action 1. If not a free plan,</w:t>
-            </w:r>
-            <w:r>
-              <w:t xml:space="preserve"> prompt user to enter card details.</w:t>
-            </w:r>
-            <w:bookmarkStart w:id="0" w:name="_GoBack"/>
-            <w:bookmarkEnd w:id="0"/>
-          </w:p>
+          <w:p/>
         </w:tc>
       </w:tr>
       <w:tr>
